--- a/markdown/ade_summary_stats-2.docx
+++ b/markdown/ade_summary_stats-2.docx
@@ -1,6 +1,6 @@
 
 <file path=word/document.xml><?xml version="1.0" encoding="utf-8"?>
-<w:document xmlns:wpc="http://schemas.microsoft.com/office/word/2010/wordprocessingCanvas" xmlns:mc="http://schemas.openxmlformats.org/markup-compatibility/2006" xmlns:o="urn:schemas-microsoft-com:office:office" xmlns:r="http://schemas.openxmlformats.org/officeDocument/2006/relationships" xmlns:m="http://schemas.openxmlformats.org/officeDocument/2006/math" xmlns:v="urn:schemas-microsoft-com:vml" xmlns:wp14="http://schemas.microsoft.com/office/word/2010/wordprocessingDrawing" xmlns:wp="http://schemas.openxmlformats.org/drawingml/2006/wordprocessingDrawing" xmlns:w10="urn:schemas-microsoft-com:office:word" xmlns:w="http://schemas.openxmlformats.org/wordprocessingml/2006/main" xmlns:w14="http://schemas.microsoft.com/office/word/2010/wordml" xmlns:wpg="http://schemas.microsoft.com/office/word/2010/wordprocessingGroup" xmlns:wpi="http://schemas.microsoft.com/office/word/2010/wordprocessingInk" xmlns:wne="http://schemas.microsoft.com/office/word/2006/wordml" xmlns:wps="http://schemas.microsoft.com/office/word/2010/wordprocessingShape" mc:Ignorable="w14 wp14">
+<w:document xmlns:ve="http://schemas.openxmlformats.org/markup-compatibility/2006" xmlns:o="urn:schemas-microsoft-com:office:office" xmlns:r="http://schemas.openxmlformats.org/officeDocument/2006/relationships" xmlns:m="http://schemas.openxmlformats.org/officeDocument/2006/math" xmlns:v="urn:schemas-microsoft-com:vml" xmlns:wp="http://schemas.openxmlformats.org/drawingml/2006/wordprocessingDrawing" xmlns:w10="urn:schemas-microsoft-com:office:word" xmlns:w="http://schemas.openxmlformats.org/wordprocessingml/2006/main" xmlns:wne="http://schemas.microsoft.com/office/word/2006/wordml">
   <w:body>
     <w:p>
       <w:pPr>
@@ -12,7 +12,7 @@
     </w:p>
     <w:p>
       <w:pPr>
-        <w:pStyle w:val="Authors"/>
+        <w:pStyle w:val="Author"/>
       </w:pPr>
       <w:r>
         <w:t>Jon Minton</w:t>
@@ -31,13 +31,11 @@
         <w:pStyle w:val="Heading1"/>
       </w:pPr>
       <w:bookmarkStart w:id="0" w:name="request-from-ade"/>
+      <w:bookmarkEnd w:id="0"/>
       <w:r>
         <w:t>Request from Ade</w:t>
       </w:r>
-      <w:bookmarkStart w:id="1" w:name="_GoBack"/>
-      <w:bookmarkEnd w:id="1"/>
     </w:p>
-    <w:bookmarkEnd w:id="0"/>
     <w:p>
       <w:r>
         <w:t>Jon,</w:t>
@@ -57,7 +55,8 @@
       <w:pPr>
         <w:pStyle w:val="Heading1"/>
       </w:pPr>
-      <w:bookmarkStart w:id="2" w:name="mean-and-sds-for-diversity-scores"/>
+      <w:bookmarkStart w:id="1" w:name="mean-and-sds-for-diversity-scores"/>
+      <w:bookmarkEnd w:id="1"/>
       <w:r>
         <w:t>Mean and SDs for d</w:t>
       </w:r>
@@ -69,25 +68,27 @@
       <w:pPr>
         <w:pStyle w:val="Heading2"/>
       </w:pPr>
-      <w:bookmarkStart w:id="3" w:name="mean-and-sd-of-raw-results"/>
+      <w:bookmarkStart w:id="2" w:name="mean-and-sd-of-raw-results"/>
       <w:bookmarkEnd w:id="2"/>
       <w:r>
         <w:t>Mean and SD of raw results</w:t>
       </w:r>
     </w:p>
-    <w:bookmarkEnd w:id="3"/>
     <w:p>
       <w:r>
-        <w:t>Here are the mean and SDs of the diversity scores themselves. Such numbers are probably not too meaningful to compare as the scales are different.</w:t>
+        <w:t>The following shows the means and sds for each diversity type. The first table shows the raw scores; the second shows each after being converted to a percentile rank. The third shows the scores after being convert</w:t>
+      </w:r>
+      <w:r>
+        <w:t>ed to the proportion of the range from the minimum to maximum values (i.e. x - min(x) / (max(x) -min(x)))</w:t>
       </w:r>
     </w:p>
     <w:tbl>
       <w:tblPr>
-        <w:tblW w:w="0" w:type="auto"/>
-        <w:tblLook w:val="04A0" w:firstRow="1" w:lastRow="0" w:firstColumn="1" w:lastColumn="0" w:noHBand="0" w:noVBand="1"/>
+        <w:tblW w:w="0" w:type="pct"/>
+        <w:tblLook w:val="04A0"/>
       </w:tblPr>
       <w:tblGrid>
-        <w:gridCol w:w="1890"/>
+        <w:gridCol w:w="1567"/>
         <w:gridCol w:w="797"/>
         <w:gridCol w:w="797"/>
       </w:tblGrid>
@@ -100,7 +101,14 @@
             </w:tcBorders>
             <w:vAlign w:val="bottom"/>
           </w:tcPr>
-          <w:p/>
+          <w:p>
+            <w:pPr>
+              <w:pStyle w:val="Compact"/>
+            </w:pPr>
+            <w:r>
+              <w:t>type</w:t>
+            </w:r>
+          </w:p>
         </w:tc>
         <w:tc>
           <w:tcPr>
@@ -192,7 +200,7 @@
               <w:pStyle w:val="Compact"/>
             </w:pPr>
             <w:r>
-              <w:t>dwelling</w:t>
+              <w:t>dtype</w:t>
             </w:r>
           </w:p>
         </w:tc>
@@ -235,50 +243,50 @@
               <w:pStyle w:val="Compact"/>
             </w:pPr>
             <w:r>
-              <w:t>ethnic</w:t>
-            </w:r>
-          </w:p>
-        </w:tc>
-        <w:tc>
-          <w:tcPr>
-            <w:tcW w:w="0" w:type="auto"/>
-          </w:tcPr>
-          <w:p>
-            <w:pPr>
-              <w:pStyle w:val="Compact"/>
-              <w:jc w:val="right"/>
-            </w:pPr>
-            <w:r>
-              <w:t>0.385</w:t>
-            </w:r>
-          </w:p>
-        </w:tc>
-        <w:tc>
-          <w:tcPr>
-            <w:tcW w:w="0" w:type="auto"/>
-          </w:tcPr>
-          <w:p>
-            <w:pPr>
-              <w:pStyle w:val="Compact"/>
-              <w:jc w:val="right"/>
-            </w:pPr>
-            <w:r>
-              <w:t>0.266</w:t>
-            </w:r>
-          </w:p>
-        </w:tc>
-      </w:tr>
-      <w:tr>
-        <w:tc>
-          <w:tcPr>
-            <w:tcW w:w="0" w:type="auto"/>
-          </w:tcPr>
-          <w:p>
-            <w:pPr>
-              <w:pStyle w:val="Compact"/>
-            </w:pPr>
-            <w:r>
-              <w:t>socioeconomic</w:t>
+              <w:t>ethnicity</w:t>
+            </w:r>
+          </w:p>
+        </w:tc>
+        <w:tc>
+          <w:tcPr>
+            <w:tcW w:w="0" w:type="auto"/>
+          </w:tcPr>
+          <w:p>
+            <w:pPr>
+              <w:pStyle w:val="Compact"/>
+              <w:jc w:val="right"/>
+            </w:pPr>
+            <w:r>
+              <w:t>0.431</w:t>
+            </w:r>
+          </w:p>
+        </w:tc>
+        <w:tc>
+          <w:tcPr>
+            <w:tcW w:w="0" w:type="auto"/>
+          </w:tcPr>
+          <w:p>
+            <w:pPr>
+              <w:pStyle w:val="Compact"/>
+              <w:jc w:val="right"/>
+            </w:pPr>
+            <w:r>
+              <w:t>0.247</w:t>
+            </w:r>
+          </w:p>
+        </w:tc>
+      </w:tr>
+      <w:tr>
+        <w:tc>
+          <w:tcPr>
+            <w:tcW w:w="0" w:type="auto"/>
+          </w:tcPr>
+          <w:p>
+            <w:pPr>
+              <w:pStyle w:val="Compact"/>
+            </w:pPr>
+            <w:r>
+              <w:t>sec</w:t>
             </w:r>
           </w:p>
         </w:tc>
@@ -407,7 +415,7 @@
               <w:pStyle w:val="Compact"/>
             </w:pPr>
             <w:r>
-              <w:t>council tax band</w:t>
+              <w:t>band</w:t>
             </w:r>
           </w:p>
         </w:tc>
@@ -436,6 +444,719 @@
             </w:pPr>
             <w:r>
               <w:t>0.393</w:t>
+            </w:r>
+          </w:p>
+        </w:tc>
+      </w:tr>
+      <w:tr>
+        <w:tc>
+          <w:tcPr>
+            <w:tcW w:w="0" w:type="auto"/>
+            <w:tcBorders>
+              <w:bottom w:val="single" w:sz="0" w:space="0" w:color="auto"/>
+            </w:tcBorders>
+            <w:vAlign w:val="bottom"/>
+          </w:tcPr>
+          <w:p>
+            <w:pPr>
+              <w:pStyle w:val="Compact"/>
+            </w:pPr>
+            <w:r>
+              <w:t>type</w:t>
+            </w:r>
+          </w:p>
+        </w:tc>
+        <w:tc>
+          <w:tcPr>
+            <w:tcW w:w="0" w:type="auto"/>
+            <w:tcBorders>
+              <w:bottom w:val="single" w:sz="0" w:space="0" w:color="auto"/>
+            </w:tcBorders>
+            <w:vAlign w:val="bottom"/>
+          </w:tcPr>
+          <w:p>
+            <w:pPr>
+              <w:pStyle w:val="Compact"/>
+              <w:jc w:val="right"/>
+            </w:pPr>
+            <w:r>
+              <w:t>mean</w:t>
+            </w:r>
+          </w:p>
+        </w:tc>
+        <w:tc>
+          <w:tcPr>
+            <w:tcW w:w="0" w:type="auto"/>
+            <w:tcBorders>
+              <w:bottom w:val="single" w:sz="0" w:space="0" w:color="auto"/>
+            </w:tcBorders>
+            <w:vAlign w:val="bottom"/>
+          </w:tcPr>
+          <w:p>
+            <w:pPr>
+              <w:pStyle w:val="Compact"/>
+              <w:jc w:val="right"/>
+            </w:pPr>
+            <w:r>
+              <w:t>sd</w:t>
+            </w:r>
+          </w:p>
+        </w:tc>
+      </w:tr>
+      <w:tr>
+        <w:tc>
+          <w:tcPr>
+            <w:tcW w:w="0" w:type="auto"/>
+          </w:tcPr>
+          <w:p>
+            <w:pPr>
+              <w:pStyle w:val="Compact"/>
+            </w:pPr>
+            <w:r>
+              <w:t>demographic</w:t>
+            </w:r>
+          </w:p>
+        </w:tc>
+        <w:tc>
+          <w:tcPr>
+            <w:tcW w:w="0" w:type="auto"/>
+          </w:tcPr>
+          <w:p>
+            <w:pPr>
+              <w:pStyle w:val="Compact"/>
+              <w:jc w:val="right"/>
+            </w:pPr>
+            <w:r>
+              <w:t>0.500</w:t>
+            </w:r>
+          </w:p>
+        </w:tc>
+        <w:tc>
+          <w:tcPr>
+            <w:tcW w:w="0" w:type="auto"/>
+          </w:tcPr>
+          <w:p>
+            <w:pPr>
+              <w:pStyle w:val="Compact"/>
+              <w:jc w:val="right"/>
+            </w:pPr>
+            <w:r>
+              <w:t>0.289</w:t>
+            </w:r>
+          </w:p>
+        </w:tc>
+      </w:tr>
+      <w:tr>
+        <w:tc>
+          <w:tcPr>
+            <w:tcW w:w="0" w:type="auto"/>
+          </w:tcPr>
+          <w:p>
+            <w:pPr>
+              <w:pStyle w:val="Compact"/>
+            </w:pPr>
+            <w:r>
+              <w:t>dtype</w:t>
+            </w:r>
+          </w:p>
+        </w:tc>
+        <w:tc>
+          <w:tcPr>
+            <w:tcW w:w="0" w:type="auto"/>
+          </w:tcPr>
+          <w:p>
+            <w:pPr>
+              <w:pStyle w:val="Compact"/>
+              <w:jc w:val="right"/>
+            </w:pPr>
+            <w:r>
+              <w:t>0.499</w:t>
+            </w:r>
+          </w:p>
+        </w:tc>
+        <w:tc>
+          <w:tcPr>
+            <w:tcW w:w="0" w:type="auto"/>
+          </w:tcPr>
+          <w:p>
+            <w:pPr>
+              <w:pStyle w:val="Compact"/>
+              <w:jc w:val="right"/>
+            </w:pPr>
+            <w:r>
+              <w:t>0.290</w:t>
+            </w:r>
+          </w:p>
+        </w:tc>
+      </w:tr>
+      <w:tr>
+        <w:tc>
+          <w:tcPr>
+            <w:tcW w:w="0" w:type="auto"/>
+          </w:tcPr>
+          <w:p>
+            <w:pPr>
+              <w:pStyle w:val="Compact"/>
+            </w:pPr>
+            <w:r>
+              <w:t>ethnicity</w:t>
+            </w:r>
+          </w:p>
+        </w:tc>
+        <w:tc>
+          <w:tcPr>
+            <w:tcW w:w="0" w:type="auto"/>
+          </w:tcPr>
+          <w:p>
+            <w:pPr>
+              <w:pStyle w:val="Compact"/>
+              <w:jc w:val="right"/>
+            </w:pPr>
+            <w:r>
+              <w:t>0.500</w:t>
+            </w:r>
+          </w:p>
+        </w:tc>
+        <w:tc>
+          <w:tcPr>
+            <w:tcW w:w="0" w:type="auto"/>
+          </w:tcPr>
+          <w:p>
+            <w:pPr>
+              <w:pStyle w:val="Compact"/>
+              <w:jc w:val="right"/>
+            </w:pPr>
+            <w:r>
+              <w:t>0.289</w:t>
+            </w:r>
+          </w:p>
+        </w:tc>
+      </w:tr>
+      <w:tr>
+        <w:tc>
+          <w:tcPr>
+            <w:tcW w:w="0" w:type="auto"/>
+          </w:tcPr>
+          <w:p>
+            <w:pPr>
+              <w:pStyle w:val="Compact"/>
+            </w:pPr>
+            <w:r>
+              <w:t>sec</w:t>
+            </w:r>
+          </w:p>
+        </w:tc>
+        <w:tc>
+          <w:tcPr>
+            <w:tcW w:w="0" w:type="auto"/>
+          </w:tcPr>
+          <w:p>
+            <w:pPr>
+              <w:pStyle w:val="Compact"/>
+              <w:jc w:val="right"/>
+            </w:pPr>
+            <w:r>
+              <w:t>0.500</w:t>
+            </w:r>
+          </w:p>
+        </w:tc>
+        <w:tc>
+          <w:tcPr>
+            <w:tcW w:w="0" w:type="auto"/>
+          </w:tcPr>
+          <w:p>
+            <w:pPr>
+              <w:pStyle w:val="Compact"/>
+              <w:jc w:val="right"/>
+            </w:pPr>
+            <w:r>
+              <w:t>0.289</w:t>
+            </w:r>
+          </w:p>
+        </w:tc>
+      </w:tr>
+      <w:tr>
+        <w:tc>
+          <w:tcPr>
+            <w:tcW w:w="0" w:type="auto"/>
+          </w:tcPr>
+          <w:p>
+            <w:pPr>
+              <w:pStyle w:val="Compact"/>
+            </w:pPr>
+            <w:r>
+              <w:t>tenure</w:t>
+            </w:r>
+          </w:p>
+        </w:tc>
+        <w:tc>
+          <w:tcPr>
+            <w:tcW w:w="0" w:type="auto"/>
+          </w:tcPr>
+          <w:p>
+            <w:pPr>
+              <w:pStyle w:val="Compact"/>
+              <w:jc w:val="right"/>
+            </w:pPr>
+            <w:r>
+              <w:t>0.500</w:t>
+            </w:r>
+          </w:p>
+        </w:tc>
+        <w:tc>
+          <w:tcPr>
+            <w:tcW w:w="0" w:type="auto"/>
+          </w:tcPr>
+          <w:p>
+            <w:pPr>
+              <w:pStyle w:val="Compact"/>
+              <w:jc w:val="right"/>
+            </w:pPr>
+            <w:r>
+              <w:t>0.289</w:t>
+            </w:r>
+          </w:p>
+        </w:tc>
+      </w:tr>
+      <w:tr>
+        <w:tc>
+          <w:tcPr>
+            <w:tcW w:w="0" w:type="auto"/>
+          </w:tcPr>
+          <w:p>
+            <w:pPr>
+              <w:pStyle w:val="Compact"/>
+            </w:pPr>
+            <w:r>
+              <w:lastRenderedPageBreak/>
+              <w:t>space</w:t>
+            </w:r>
+          </w:p>
+        </w:tc>
+        <w:tc>
+          <w:tcPr>
+            <w:tcW w:w="0" w:type="auto"/>
+          </w:tcPr>
+          <w:p>
+            <w:pPr>
+              <w:pStyle w:val="Compact"/>
+              <w:jc w:val="right"/>
+            </w:pPr>
+            <w:r>
+              <w:t>0.499</w:t>
+            </w:r>
+          </w:p>
+        </w:tc>
+        <w:tc>
+          <w:tcPr>
+            <w:tcW w:w="0" w:type="auto"/>
+          </w:tcPr>
+          <w:p>
+            <w:pPr>
+              <w:pStyle w:val="Compact"/>
+              <w:jc w:val="right"/>
+            </w:pPr>
+            <w:r>
+              <w:t>0.291</w:t>
+            </w:r>
+          </w:p>
+        </w:tc>
+      </w:tr>
+      <w:tr>
+        <w:tc>
+          <w:tcPr>
+            <w:tcW w:w="0" w:type="auto"/>
+          </w:tcPr>
+          <w:p>
+            <w:pPr>
+              <w:pStyle w:val="Compact"/>
+            </w:pPr>
+            <w:r>
+              <w:t>band</w:t>
+            </w:r>
+          </w:p>
+        </w:tc>
+        <w:tc>
+          <w:tcPr>
+            <w:tcW w:w="0" w:type="auto"/>
+          </w:tcPr>
+          <w:p>
+            <w:pPr>
+              <w:pStyle w:val="Compact"/>
+              <w:jc w:val="right"/>
+            </w:pPr>
+            <w:r>
+              <w:t>0.500</w:t>
+            </w:r>
+          </w:p>
+        </w:tc>
+        <w:tc>
+          <w:tcPr>
+            <w:tcW w:w="0" w:type="auto"/>
+          </w:tcPr>
+          <w:p>
+            <w:pPr>
+              <w:pStyle w:val="Compact"/>
+              <w:jc w:val="right"/>
+            </w:pPr>
+            <w:r>
+              <w:t>0.289</w:t>
+            </w:r>
+          </w:p>
+        </w:tc>
+      </w:tr>
+      <w:tr>
+        <w:tc>
+          <w:tcPr>
+            <w:tcW w:w="0" w:type="auto"/>
+            <w:tcBorders>
+              <w:bottom w:val="single" w:sz="0" w:space="0" w:color="auto"/>
+            </w:tcBorders>
+            <w:vAlign w:val="bottom"/>
+          </w:tcPr>
+          <w:p>
+            <w:pPr>
+              <w:pStyle w:val="Compact"/>
+            </w:pPr>
+            <w:r>
+              <w:t>type</w:t>
+            </w:r>
+          </w:p>
+        </w:tc>
+        <w:tc>
+          <w:tcPr>
+            <w:tcW w:w="0" w:type="auto"/>
+            <w:tcBorders>
+              <w:bottom w:val="single" w:sz="0" w:space="0" w:color="auto"/>
+            </w:tcBorders>
+            <w:vAlign w:val="bottom"/>
+          </w:tcPr>
+          <w:p>
+            <w:pPr>
+              <w:pStyle w:val="Compact"/>
+              <w:jc w:val="right"/>
+            </w:pPr>
+            <w:r>
+              <w:t>mean</w:t>
+            </w:r>
+          </w:p>
+        </w:tc>
+        <w:tc>
+          <w:tcPr>
+            <w:tcW w:w="0" w:type="auto"/>
+            <w:tcBorders>
+              <w:bottom w:val="single" w:sz="0" w:space="0" w:color="auto"/>
+            </w:tcBorders>
+            <w:vAlign w:val="bottom"/>
+          </w:tcPr>
+          <w:p>
+            <w:pPr>
+              <w:pStyle w:val="Compact"/>
+              <w:jc w:val="right"/>
+            </w:pPr>
+            <w:r>
+              <w:t>sd</w:t>
+            </w:r>
+          </w:p>
+        </w:tc>
+      </w:tr>
+      <w:tr>
+        <w:tc>
+          <w:tcPr>
+            <w:tcW w:w="0" w:type="auto"/>
+          </w:tcPr>
+          <w:p>
+            <w:pPr>
+              <w:pStyle w:val="Compact"/>
+            </w:pPr>
+            <w:r>
+              <w:t>demographic</w:t>
+            </w:r>
+          </w:p>
+        </w:tc>
+        <w:tc>
+          <w:tcPr>
+            <w:tcW w:w="0" w:type="auto"/>
+          </w:tcPr>
+          <w:p>
+            <w:pPr>
+              <w:pStyle w:val="Compact"/>
+              <w:jc w:val="right"/>
+            </w:pPr>
+            <w:r>
+              <w:t>0.883</w:t>
+            </w:r>
+          </w:p>
+        </w:tc>
+        <w:tc>
+          <w:tcPr>
+            <w:tcW w:w="0" w:type="auto"/>
+          </w:tcPr>
+          <w:p>
+            <w:pPr>
+              <w:pStyle w:val="Compact"/>
+              <w:jc w:val="right"/>
+            </w:pPr>
+            <w:r>
+              <w:t>0.101</w:t>
+            </w:r>
+          </w:p>
+        </w:tc>
+      </w:tr>
+      <w:tr>
+        <w:tc>
+          <w:tcPr>
+            <w:tcW w:w="0" w:type="auto"/>
+          </w:tcPr>
+          <w:p>
+            <w:pPr>
+              <w:pStyle w:val="Compact"/>
+            </w:pPr>
+            <w:r>
+              <w:t>dtype</w:t>
+            </w:r>
+          </w:p>
+        </w:tc>
+        <w:tc>
+          <w:tcPr>
+            <w:tcW w:w="0" w:type="auto"/>
+          </w:tcPr>
+          <w:p>
+            <w:pPr>
+              <w:pStyle w:val="Compact"/>
+              <w:jc w:val="right"/>
+            </w:pPr>
+            <w:r>
+              <w:t>0.587</w:t>
+            </w:r>
+          </w:p>
+        </w:tc>
+        <w:tc>
+          <w:tcPr>
+            <w:tcW w:w="0" w:type="auto"/>
+          </w:tcPr>
+          <w:p>
+            <w:pPr>
+              <w:pStyle w:val="Compact"/>
+              <w:jc w:val="right"/>
+            </w:pPr>
+            <w:r>
+              <w:t>0.280</w:t>
+            </w:r>
+          </w:p>
+        </w:tc>
+      </w:tr>
+      <w:tr>
+        <w:tc>
+          <w:tcPr>
+            <w:tcW w:w="0" w:type="auto"/>
+          </w:tcPr>
+          <w:p>
+            <w:pPr>
+              <w:pStyle w:val="Compact"/>
+            </w:pPr>
+            <w:r>
+              <w:t>ethnicity</w:t>
+            </w:r>
+          </w:p>
+        </w:tc>
+        <w:tc>
+          <w:tcPr>
+            <w:tcW w:w="0" w:type="auto"/>
+          </w:tcPr>
+          <w:p>
+            <w:pPr>
+              <w:pStyle w:val="Compact"/>
+              <w:jc w:val="right"/>
+            </w:pPr>
+            <w:r>
+              <w:t>0.228</w:t>
+            </w:r>
+          </w:p>
+        </w:tc>
+        <w:tc>
+          <w:tcPr>
+            <w:tcW w:w="0" w:type="auto"/>
+          </w:tcPr>
+          <w:p>
+            <w:pPr>
+              <w:pStyle w:val="Compact"/>
+              <w:jc w:val="right"/>
+            </w:pPr>
+            <w:r>
+              <w:t>0.169</w:t>
+            </w:r>
+          </w:p>
+        </w:tc>
+      </w:tr>
+      <w:tr>
+        <w:tc>
+          <w:tcPr>
+            <w:tcW w:w="0" w:type="auto"/>
+          </w:tcPr>
+          <w:p>
+            <w:pPr>
+              <w:pStyle w:val="Compact"/>
+            </w:pPr>
+            <w:r>
+              <w:t>sec</w:t>
+            </w:r>
+          </w:p>
+        </w:tc>
+        <w:tc>
+          <w:tcPr>
+            <w:tcW w:w="0" w:type="auto"/>
+          </w:tcPr>
+          <w:p>
+            <w:pPr>
+              <w:pStyle w:val="Compact"/>
+              <w:jc w:val="right"/>
+            </w:pPr>
+            <w:r>
+              <w:t>0.756</w:t>
+            </w:r>
+          </w:p>
+        </w:tc>
+        <w:tc>
+          <w:tcPr>
+            <w:tcW w:w="0" w:type="auto"/>
+          </w:tcPr>
+          <w:p>
+            <w:pPr>
+              <w:pStyle w:val="Compact"/>
+              <w:jc w:val="right"/>
+            </w:pPr>
+            <w:r>
+              <w:t>0.079</w:t>
+            </w:r>
+          </w:p>
+        </w:tc>
+      </w:tr>
+      <w:tr>
+        <w:tc>
+          <w:tcPr>
+            <w:tcW w:w="0" w:type="auto"/>
+          </w:tcPr>
+          <w:p>
+            <w:pPr>
+              <w:pStyle w:val="Compact"/>
+            </w:pPr>
+            <w:r>
+              <w:t>tenure</w:t>
+            </w:r>
+          </w:p>
+        </w:tc>
+        <w:tc>
+          <w:tcPr>
+            <w:tcW w:w="0" w:type="auto"/>
+          </w:tcPr>
+          <w:p>
+            <w:pPr>
+              <w:pStyle w:val="Compact"/>
+              <w:jc w:val="right"/>
+            </w:pPr>
+            <w:r>
+              <w:t>0.538</w:t>
+            </w:r>
+          </w:p>
+        </w:tc>
+        <w:tc>
+          <w:tcPr>
+            <w:tcW w:w="0" w:type="auto"/>
+          </w:tcPr>
+          <w:p>
+            <w:pPr>
+              <w:pStyle w:val="Compact"/>
+              <w:jc w:val="right"/>
+            </w:pPr>
+            <w:r>
+              <w:t>0.229</w:t>
+            </w:r>
+          </w:p>
+        </w:tc>
+      </w:tr>
+      <w:tr>
+        <w:tc>
+          <w:tcPr>
+            <w:tcW w:w="0" w:type="auto"/>
+          </w:tcPr>
+          <w:p>
+            <w:pPr>
+              <w:pStyle w:val="Compact"/>
+            </w:pPr>
+            <w:r>
+              <w:t>space</w:t>
+            </w:r>
+          </w:p>
+        </w:tc>
+        <w:tc>
+          <w:tcPr>
+            <w:tcW w:w="0" w:type="auto"/>
+          </w:tcPr>
+          <w:p>
+            <w:pPr>
+              <w:pStyle w:val="Compact"/>
+              <w:jc w:val="right"/>
+            </w:pPr>
+            <w:r>
+              <w:t>0.181</w:t>
+            </w:r>
+          </w:p>
+        </w:tc>
+        <w:tc>
+          <w:tcPr>
+            <w:tcW w:w="0" w:type="auto"/>
+          </w:tcPr>
+          <w:p>
+            <w:pPr>
+              <w:pStyle w:val="Compact"/>
+              <w:jc w:val="right"/>
+            </w:pPr>
+            <w:r>
+              <w:t>0.148</w:t>
+            </w:r>
+          </w:p>
+        </w:tc>
+      </w:tr>
+      <w:tr>
+        <w:tc>
+          <w:tcPr>
+            <w:tcW w:w="0" w:type="auto"/>
+          </w:tcPr>
+          <w:p>
+            <w:pPr>
+              <w:pStyle w:val="Compact"/>
+            </w:pPr>
+            <w:r>
+              <w:t>band</w:t>
+            </w:r>
+          </w:p>
+        </w:tc>
+        <w:tc>
+          <w:tcPr>
+            <w:tcW w:w="0" w:type="auto"/>
+          </w:tcPr>
+          <w:p>
+            <w:pPr>
+              <w:pStyle w:val="Compact"/>
+              <w:jc w:val="right"/>
+            </w:pPr>
+            <w:r>
+              <w:t>0.584</w:t>
+            </w:r>
+          </w:p>
+        </w:tc>
+        <w:tc>
+          <w:tcPr>
+            <w:tcW w:w="0" w:type="auto"/>
+          </w:tcPr>
+          <w:p>
+            <w:pPr>
+              <w:pStyle w:val="Compact"/>
+              <w:jc w:val="right"/>
+            </w:pPr>
+            <w:r>
+              <w:t>0.198</w:t>
             </w:r>
           </w:p>
         </w:tc>
@@ -445,18 +1166,18 @@
       <w:pPr>
         <w:pStyle w:val="Heading2"/>
       </w:pPr>
-      <w:bookmarkStart w:id="4" w:name="results-by-simd-quintile"/>
+      <w:bookmarkStart w:id="3" w:name="results-by-simd-quintile"/>
+      <w:bookmarkEnd w:id="3"/>
       <w:r>
         <w:t>Results by SIMD quintile</w:t>
       </w:r>
     </w:p>
-    <w:bookmarkEnd w:id="4"/>
     <w:p>
       <w:r>
-        <w:t>Here are the diversity scores by SIMD quintile. The first plot presents the 'raw'</w:t>
-      </w:r>
-      <w:r>
-        <w:t xml:space="preserve"> results. In the second plot all values are presented as percentiles (i.e. scaled onto the 0-1 range).</w:t>
+        <w:t>Here are the diversity scores by SIMD quintile. The first plot presents the 'raw' results. In the second plot all values are presented as rank percentiles (i.e. 1 is h</w:t>
+      </w:r>
+      <w:r>
+        <w:t>ighest rank, 0 lowest rank). In the third plot all values are converted to proportions using (x-min(x))/(max(x)-min(x))</w:t>
       </w:r>
     </w:p>
     <w:p>
@@ -524,7 +1245,7 @@
                     </pic:cNvPicPr>
                   </pic:nvPicPr>
                   <pic:blipFill>
-                    <a:blip r:embed="rId6"/>
+                    <a:blip r:embed="rId5" cstate="print"/>
                     <a:stretch>
                       <a:fillRect/>
                     </a:stretch>
@@ -574,7 +1295,7 @@
                     </pic:cNvPicPr>
                   </pic:nvPicPr>
                   <pic:blipFill>
-                    <a:blip r:embed="rId7"/>
+                    <a:blip r:embed="rId6" cstate="print"/>
                     <a:stretch>
                       <a:fillRect/>
                     </a:stretch>
@@ -600,23 +1321,1599 @@
           </wp:inline>
         </w:drawing>
       </w:r>
+      <w:r>
+        <w:t xml:space="preserve"> </w:t>
+      </w:r>
+      <w:r>
+        <w:rPr>
+          <w:noProof/>
+          <w:lang w:val="en-GB" w:eastAsia="en-GB"/>
+        </w:rPr>
+        <w:lastRenderedPageBreak/>
+        <w:drawing>
+          <wp:inline distT="0" distB="0" distL="0" distR="0">
+            <wp:extent cx="4610100" cy="3695700"/>
+            <wp:effectExtent l="0" t="0" r="0" b="0"/>
+            <wp:docPr id="3" name="Picture"/>
+            <wp:cNvGraphicFramePr/>
+            <a:graphic xmlns:a="http://schemas.openxmlformats.org/drawingml/2006/main">
+              <a:graphicData uri="http://schemas.openxmlformats.org/drawingml/2006/picture">
+                <pic:pic xmlns:pic="http://schemas.openxmlformats.org/drawingml/2006/picture">
+                  <pic:nvPicPr>
+                    <pic:cNvPr id="0" name="Picture" descr="ade_summary_stats_files/figure-docx/table_quintile-3.png"/>
+                    <pic:cNvPicPr>
+                      <a:picLocks noChangeAspect="1" noChangeArrowheads="1"/>
+                    </pic:cNvPicPr>
+                  </pic:nvPicPr>
+                  <pic:blipFill>
+                    <a:blip r:embed="rId7" cstate="print"/>
+                    <a:stretch>
+                      <a:fillRect/>
+                    </a:stretch>
+                  </pic:blipFill>
+                  <pic:spPr bwMode="auto">
+                    <a:xfrm>
+                      <a:off x="0" y="0"/>
+                      <a:ext cx="4610100" cy="3695700"/>
+                    </a:xfrm>
+                    <a:prstGeom prst="rect">
+                      <a:avLst/>
+                    </a:prstGeom>
+                    <a:noFill/>
+                    <a:ln w="9525">
+                      <a:noFill/>
+                      <a:headEnd/>
+                      <a:tailEnd/>
+                    </a:ln>
+                  </pic:spPr>
+                </pic:pic>
+              </a:graphicData>
+            </a:graphic>
+          </wp:inline>
+        </w:drawing>
+      </w:r>
+    </w:p>
+    <w:p>
+      <w:pPr>
+        <w:pStyle w:val="Heading1"/>
+      </w:pPr>
+      <w:bookmarkStart w:id="4" w:name="entropy-scores"/>
+      <w:bookmarkEnd w:id="4"/>
+      <w:r>
+        <w:t>Entropy scores</w:t>
+      </w:r>
+    </w:p>
+    <w:p>
+      <w:r>
+        <w:t>As above, but using entropy scores</w:t>
+      </w:r>
+    </w:p>
+    <w:p>
+      <w:pPr>
+        <w:pStyle w:val="SourceCode"/>
+      </w:pPr>
+      <w:r>
+        <w:rPr>
+          <w:rStyle w:val="VerbatimChar"/>
+        </w:rPr>
+        <w:t>## Warning: joining factors with different levels, coercing to character</w:t>
+      </w:r>
+      <w:r>
+        <w:br/>
+      </w:r>
+      <w:r>
+        <w:rPr>
+          <w:rStyle w:val="VerbatimChar"/>
+        </w:rPr>
+        <w:t>## vector</w:t>
+      </w:r>
+    </w:p>
+    <w:p>
+      <w:pPr>
+        <w:pStyle w:val="SourceCode"/>
+      </w:pPr>
+      <w:r>
+        <w:rPr>
+          <w:rStyle w:val="VerbatimChar"/>
+        </w:rPr>
+        <w:t>## Warning: joining character vector and factor, coercing into character</w:t>
+      </w:r>
+      <w:r>
+        <w:br/>
+      </w:r>
+      <w:r>
+        <w:rPr>
+          <w:rStyle w:val="VerbatimChar"/>
+        </w:rPr>
+        <w:t>## vector</w:t>
+      </w:r>
+    </w:p>
+    <w:p>
+      <w:pPr>
+        <w:pStyle w:val="SourceCode"/>
+      </w:pPr>
+      <w:r>
+        <w:rPr>
+          <w:rStyle w:val="VerbatimChar"/>
+        </w:rPr>
+        <w:t>## Warning: joining character vector and factor, coercing into character</w:t>
+      </w:r>
+      <w:r>
+        <w:br/>
+      </w:r>
+      <w:r>
+        <w:rPr>
+          <w:rStyle w:val="VerbatimChar"/>
+        </w:rPr>
+        <w:t>## vector</w:t>
+      </w:r>
+    </w:p>
+    <w:p>
+      <w:pPr>
+        <w:pStyle w:val="SourceCode"/>
+      </w:pPr>
+      <w:r>
+        <w:rPr>
+          <w:rStyle w:val="VerbatimChar"/>
+        </w:rPr>
+        <w:t>## Warning: joining character vector and factor, coercing into character</w:t>
+      </w:r>
+      <w:r>
+        <w:br/>
+      </w:r>
+      <w:r>
+        <w:rPr>
+          <w:rStyle w:val="VerbatimChar"/>
+        </w:rPr>
+        <w:t>## vector</w:t>
+      </w:r>
+    </w:p>
+    <w:p>
+      <w:pPr>
+        <w:pStyle w:val="SourceCode"/>
+      </w:pPr>
+      <w:r>
+        <w:rPr>
+          <w:rStyle w:val="VerbatimChar"/>
+        </w:rPr>
+        <w:t>## Warning: joining character vector and factor, coercing into character</w:t>
+      </w:r>
+      <w:r>
+        <w:br/>
+      </w:r>
+      <w:r>
+        <w:rPr>
+          <w:rStyle w:val="VerbatimChar"/>
+        </w:rPr>
+        <w:t>## vector</w:t>
+      </w:r>
+    </w:p>
+    <w:p>
+      <w:pPr>
+        <w:pStyle w:val="Heading2"/>
+      </w:pPr>
+      <w:bookmarkStart w:id="5" w:name="mean-and-sd-entropy-scores"/>
+      <w:bookmarkEnd w:id="5"/>
+      <w:r>
+        <w:t>Mean an</w:t>
+      </w:r>
+      <w:r>
+        <w:t>d SD (Entropy scores)</w:t>
+      </w:r>
+    </w:p>
+    <w:p>
+      <w:pPr>
+        <w:pStyle w:val="Heading2"/>
+      </w:pPr>
+      <w:bookmarkStart w:id="6" w:name="mean-and-sd-of-raw-results-1"/>
+      <w:bookmarkEnd w:id="6"/>
+      <w:r>
+        <w:t>Mean and SD of raw results</w:t>
+      </w:r>
+    </w:p>
+    <w:p>
+      <w:r>
+        <w:t>The following shows the means and sds for each diversity type. The first table shows the raw scores; the second shows each after being converted to a percentile rank.</w:t>
+      </w:r>
+    </w:p>
+    <w:tbl>
+      <w:tblPr>
+        <w:tblW w:w="0" w:type="pct"/>
+        <w:tblLook w:val="04A0"/>
+      </w:tblPr>
+      <w:tblGrid>
+        <w:gridCol w:w="1567"/>
+        <w:gridCol w:w="797"/>
+        <w:gridCol w:w="797"/>
+      </w:tblGrid>
+      <w:tr>
+        <w:tc>
+          <w:tcPr>
+            <w:tcW w:w="0" w:type="auto"/>
+            <w:tcBorders>
+              <w:bottom w:val="single" w:sz="0" w:space="0" w:color="auto"/>
+            </w:tcBorders>
+            <w:vAlign w:val="bottom"/>
+          </w:tcPr>
+          <w:p>
+            <w:pPr>
+              <w:pStyle w:val="Compact"/>
+            </w:pPr>
+            <w:r>
+              <w:lastRenderedPageBreak/>
+              <w:t>type</w:t>
+            </w:r>
+          </w:p>
+        </w:tc>
+        <w:tc>
+          <w:tcPr>
+            <w:tcW w:w="0" w:type="auto"/>
+            <w:tcBorders>
+              <w:bottom w:val="single" w:sz="0" w:space="0" w:color="auto"/>
+            </w:tcBorders>
+            <w:vAlign w:val="bottom"/>
+          </w:tcPr>
+          <w:p>
+            <w:pPr>
+              <w:pStyle w:val="Compact"/>
+              <w:jc w:val="right"/>
+            </w:pPr>
+            <w:r>
+              <w:t>mean</w:t>
+            </w:r>
+          </w:p>
+        </w:tc>
+        <w:tc>
+          <w:tcPr>
+            <w:tcW w:w="0" w:type="auto"/>
+            <w:tcBorders>
+              <w:bottom w:val="single" w:sz="0" w:space="0" w:color="auto"/>
+            </w:tcBorders>
+            <w:vAlign w:val="bottom"/>
+          </w:tcPr>
+          <w:p>
+            <w:pPr>
+              <w:pStyle w:val="Compact"/>
+              <w:jc w:val="right"/>
+            </w:pPr>
+            <w:r>
+              <w:t>sd</w:t>
+            </w:r>
+          </w:p>
+        </w:tc>
+      </w:tr>
+      <w:tr>
+        <w:tc>
+          <w:tcPr>
+            <w:tcW w:w="0" w:type="auto"/>
+          </w:tcPr>
+          <w:p>
+            <w:pPr>
+              <w:pStyle w:val="Compact"/>
+            </w:pPr>
+            <w:r>
+              <w:t>demographic</w:t>
+            </w:r>
+          </w:p>
+        </w:tc>
+        <w:tc>
+          <w:tcPr>
+            <w:tcW w:w="0" w:type="auto"/>
+          </w:tcPr>
+          <w:p>
+            <w:pPr>
+              <w:pStyle w:val="Compact"/>
+              <w:jc w:val="right"/>
+            </w:pPr>
+            <w:r>
+              <w:t>0.186</w:t>
+            </w:r>
+          </w:p>
+        </w:tc>
+        <w:tc>
+          <w:tcPr>
+            <w:tcW w:w="0" w:type="auto"/>
+          </w:tcPr>
+          <w:p>
+            <w:pPr>
+              <w:pStyle w:val="Compact"/>
+              <w:jc w:val="right"/>
+            </w:pPr>
+            <w:r>
+              <w:t>0.006</w:t>
+            </w:r>
+          </w:p>
+        </w:tc>
+      </w:tr>
+      <w:tr>
+        <w:tc>
+          <w:tcPr>
+            <w:tcW w:w="0" w:type="auto"/>
+          </w:tcPr>
+          <w:p>
+            <w:pPr>
+              <w:pStyle w:val="Compact"/>
+            </w:pPr>
+            <w:r>
+              <w:t>dtype</w:t>
+            </w:r>
+          </w:p>
+        </w:tc>
+        <w:tc>
+          <w:tcPr>
+            <w:tcW w:w="0" w:type="auto"/>
+          </w:tcPr>
+          <w:p>
+            <w:pPr>
+              <w:pStyle w:val="Compact"/>
+              <w:jc w:val="right"/>
+            </w:pPr>
+            <w:r>
+              <w:t>0.168</w:t>
+            </w:r>
+          </w:p>
+        </w:tc>
+        <w:tc>
+          <w:tcPr>
+            <w:tcW w:w="0" w:type="auto"/>
+          </w:tcPr>
+          <w:p>
+            <w:pPr>
+              <w:pStyle w:val="Compact"/>
+              <w:jc w:val="right"/>
+            </w:pPr>
+            <w:r>
+              <w:t>0.078</w:t>
+            </w:r>
+          </w:p>
+        </w:tc>
+      </w:tr>
+      <w:tr>
+        <w:tc>
+          <w:tcPr>
+            <w:tcW w:w="0" w:type="auto"/>
+          </w:tcPr>
+          <w:p>
+            <w:pPr>
+              <w:pStyle w:val="Compact"/>
+            </w:pPr>
+            <w:r>
+              <w:t>ethnicity</w:t>
+            </w:r>
+          </w:p>
+        </w:tc>
+        <w:tc>
+          <w:tcPr>
+            <w:tcW w:w="0" w:type="auto"/>
+          </w:tcPr>
+          <w:p>
+            <w:pPr>
+              <w:pStyle w:val="Compact"/>
+              <w:jc w:val="right"/>
+            </w:pPr>
+            <w:r>
+              <w:t>0.074</w:t>
+            </w:r>
+          </w:p>
+        </w:tc>
+        <w:tc>
+          <w:tcPr>
+            <w:tcW w:w="0" w:type="auto"/>
+          </w:tcPr>
+          <w:p>
+            <w:pPr>
+              <w:pStyle w:val="Compact"/>
+              <w:jc w:val="right"/>
+            </w:pPr>
+            <w:r>
+              <w:t>0.041</w:t>
+            </w:r>
+          </w:p>
+        </w:tc>
+      </w:tr>
+      <w:tr>
+        <w:tc>
+          <w:tcPr>
+            <w:tcW w:w="0" w:type="auto"/>
+          </w:tcPr>
+          <w:p>
+            <w:pPr>
+              <w:pStyle w:val="Compact"/>
+            </w:pPr>
+            <w:r>
+              <w:t>sec</w:t>
+            </w:r>
+          </w:p>
+        </w:tc>
+        <w:tc>
+          <w:tcPr>
+            <w:tcW w:w="0" w:type="auto"/>
+          </w:tcPr>
+          <w:p>
+            <w:pPr>
+              <w:pStyle w:val="Compact"/>
+              <w:jc w:val="right"/>
+            </w:pPr>
+            <w:r>
+              <w:t>0.252</w:t>
+            </w:r>
+          </w:p>
+        </w:tc>
+        <w:tc>
+          <w:tcPr>
+            <w:tcW w:w="0" w:type="auto"/>
+          </w:tcPr>
+          <w:p>
+            <w:pPr>
+              <w:pStyle w:val="Compact"/>
+              <w:jc w:val="right"/>
+            </w:pPr>
+            <w:r>
+              <w:t>0.012</w:t>
+            </w:r>
+          </w:p>
+        </w:tc>
+      </w:tr>
+      <w:tr>
+        <w:tc>
+          <w:tcPr>
+            <w:tcW w:w="0" w:type="auto"/>
+          </w:tcPr>
+          <w:p>
+            <w:pPr>
+              <w:pStyle w:val="Compact"/>
+            </w:pPr>
+            <w:r>
+              <w:t>tenure</w:t>
+            </w:r>
+          </w:p>
+        </w:tc>
+        <w:tc>
+          <w:tcPr>
+            <w:tcW w:w="0" w:type="auto"/>
+          </w:tcPr>
+          <w:p>
+            <w:pPr>
+              <w:pStyle w:val="Compact"/>
+              <w:jc w:val="right"/>
+            </w:pPr>
+            <w:r>
+              <w:t>0.198</w:t>
+            </w:r>
+          </w:p>
+        </w:tc>
+        <w:tc>
+          <w:tcPr>
+            <w:tcW w:w="0" w:type="auto"/>
+          </w:tcPr>
+          <w:p>
+            <w:pPr>
+              <w:pStyle w:val="Compact"/>
+              <w:jc w:val="right"/>
+            </w:pPr>
+            <w:r>
+              <w:t>0.083</w:t>
+            </w:r>
+          </w:p>
+        </w:tc>
+      </w:tr>
+      <w:tr>
+        <w:tc>
+          <w:tcPr>
+            <w:tcW w:w="0" w:type="auto"/>
+          </w:tcPr>
+          <w:p>
+            <w:pPr>
+              <w:pStyle w:val="Compact"/>
+            </w:pPr>
+            <w:r>
+              <w:t>space</w:t>
+            </w:r>
+          </w:p>
+        </w:tc>
+        <w:tc>
+          <w:tcPr>
+            <w:tcW w:w="0" w:type="auto"/>
+          </w:tcPr>
+          <w:p>
+            <w:pPr>
+              <w:pStyle w:val="Compact"/>
+              <w:jc w:val="right"/>
+            </w:pPr>
+            <w:r>
+              <w:t>0.047</w:t>
+            </w:r>
+          </w:p>
+        </w:tc>
+        <w:tc>
+          <w:tcPr>
+            <w:tcW w:w="0" w:type="auto"/>
+          </w:tcPr>
+          <w:p>
+            <w:pPr>
+              <w:pStyle w:val="Compact"/>
+              <w:jc w:val="right"/>
+            </w:pPr>
+            <w:r>
+              <w:t>0.034</w:t>
+            </w:r>
+          </w:p>
+        </w:tc>
+      </w:tr>
+      <w:tr>
+        <w:tc>
+          <w:tcPr>
+            <w:tcW w:w="0" w:type="auto"/>
+          </w:tcPr>
+          <w:p>
+            <w:pPr>
+              <w:pStyle w:val="Compact"/>
+            </w:pPr>
+            <w:r>
+              <w:t>band</w:t>
+            </w:r>
+          </w:p>
+        </w:tc>
+        <w:tc>
+          <w:tcPr>
+            <w:tcW w:w="0" w:type="auto"/>
+          </w:tcPr>
+          <w:p>
+            <w:pPr>
+              <w:pStyle w:val="Compact"/>
+              <w:jc w:val="right"/>
+            </w:pPr>
+            <w:r>
+              <w:t>0.150</w:t>
+            </w:r>
+          </w:p>
+        </w:tc>
+        <w:tc>
+          <w:tcPr>
+            <w:tcW w:w="0" w:type="auto"/>
+          </w:tcPr>
+          <w:p>
+            <w:pPr>
+              <w:pStyle w:val="Compact"/>
+              <w:jc w:val="right"/>
+            </w:pPr>
+            <w:r>
+              <w:t>0.048</w:t>
+            </w:r>
+          </w:p>
+        </w:tc>
+      </w:tr>
+      <w:tr>
+        <w:tc>
+          <w:tcPr>
+            <w:tcW w:w="0" w:type="auto"/>
+            <w:tcBorders>
+              <w:bottom w:val="single" w:sz="0" w:space="0" w:color="auto"/>
+            </w:tcBorders>
+            <w:vAlign w:val="bottom"/>
+          </w:tcPr>
+          <w:p>
+            <w:pPr>
+              <w:pStyle w:val="Compact"/>
+            </w:pPr>
+            <w:r>
+              <w:t>type</w:t>
+            </w:r>
+          </w:p>
+        </w:tc>
+        <w:tc>
+          <w:tcPr>
+            <w:tcW w:w="0" w:type="auto"/>
+            <w:tcBorders>
+              <w:bottom w:val="single" w:sz="0" w:space="0" w:color="auto"/>
+            </w:tcBorders>
+            <w:vAlign w:val="bottom"/>
+          </w:tcPr>
+          <w:p>
+            <w:pPr>
+              <w:pStyle w:val="Compact"/>
+              <w:jc w:val="right"/>
+            </w:pPr>
+            <w:r>
+              <w:t>mean</w:t>
+            </w:r>
+          </w:p>
+        </w:tc>
+        <w:tc>
+          <w:tcPr>
+            <w:tcW w:w="0" w:type="auto"/>
+            <w:tcBorders>
+              <w:bottom w:val="single" w:sz="0" w:space="0" w:color="auto"/>
+            </w:tcBorders>
+            <w:vAlign w:val="bottom"/>
+          </w:tcPr>
+          <w:p>
+            <w:pPr>
+              <w:pStyle w:val="Compact"/>
+              <w:jc w:val="right"/>
+            </w:pPr>
+            <w:r>
+              <w:t>sd</w:t>
+            </w:r>
+          </w:p>
+        </w:tc>
+      </w:tr>
+      <w:tr>
+        <w:tc>
+          <w:tcPr>
+            <w:tcW w:w="0" w:type="auto"/>
+          </w:tcPr>
+          <w:p>
+            <w:pPr>
+              <w:pStyle w:val="Compact"/>
+            </w:pPr>
+            <w:r>
+              <w:t>demographic</w:t>
+            </w:r>
+          </w:p>
+        </w:tc>
+        <w:tc>
+          <w:tcPr>
+            <w:tcW w:w="0" w:type="auto"/>
+          </w:tcPr>
+          <w:p>
+            <w:pPr>
+              <w:pStyle w:val="Compact"/>
+              <w:jc w:val="right"/>
+            </w:pPr>
+            <w:r>
+              <w:t>0.5</w:t>
+            </w:r>
+          </w:p>
+        </w:tc>
+        <w:tc>
+          <w:tcPr>
+            <w:tcW w:w="0" w:type="auto"/>
+          </w:tcPr>
+          <w:p>
+            <w:pPr>
+              <w:pStyle w:val="Compact"/>
+              <w:jc w:val="right"/>
+            </w:pPr>
+            <w:r>
+              <w:t>0.289</w:t>
+            </w:r>
+          </w:p>
+        </w:tc>
+      </w:tr>
+      <w:tr>
+        <w:tc>
+          <w:tcPr>
+            <w:tcW w:w="0" w:type="auto"/>
+          </w:tcPr>
+          <w:p>
+            <w:pPr>
+              <w:pStyle w:val="Compact"/>
+            </w:pPr>
+            <w:r>
+              <w:t>dtype</w:t>
+            </w:r>
+          </w:p>
+        </w:tc>
+        <w:tc>
+          <w:tcPr>
+            <w:tcW w:w="0" w:type="auto"/>
+          </w:tcPr>
+          <w:p>
+            <w:pPr>
+              <w:pStyle w:val="Compact"/>
+              <w:jc w:val="right"/>
+            </w:pPr>
+            <w:r>
+              <w:t>0.5</w:t>
+            </w:r>
+          </w:p>
+        </w:tc>
+        <w:tc>
+          <w:tcPr>
+            <w:tcW w:w="0" w:type="auto"/>
+          </w:tcPr>
+          <w:p>
+            <w:pPr>
+              <w:pStyle w:val="Compact"/>
+              <w:jc w:val="right"/>
+            </w:pPr>
+            <w:r>
+              <w:t>0.289</w:t>
+            </w:r>
+          </w:p>
+        </w:tc>
+      </w:tr>
+      <w:tr>
+        <w:tc>
+          <w:tcPr>
+            <w:tcW w:w="0" w:type="auto"/>
+          </w:tcPr>
+          <w:p>
+            <w:pPr>
+              <w:pStyle w:val="Compact"/>
+            </w:pPr>
+            <w:r>
+              <w:t>ethnicity</w:t>
+            </w:r>
+          </w:p>
+        </w:tc>
+        <w:tc>
+          <w:tcPr>
+            <w:tcW w:w="0" w:type="auto"/>
+          </w:tcPr>
+          <w:p>
+            <w:pPr>
+              <w:pStyle w:val="Compact"/>
+              <w:jc w:val="right"/>
+            </w:pPr>
+            <w:r>
+              <w:t>0.5</w:t>
+            </w:r>
+          </w:p>
+        </w:tc>
+        <w:tc>
+          <w:tcPr>
+            <w:tcW w:w="0" w:type="auto"/>
+          </w:tcPr>
+          <w:p>
+            <w:pPr>
+              <w:pStyle w:val="Compact"/>
+              <w:jc w:val="right"/>
+            </w:pPr>
+            <w:r>
+              <w:t>0.289</w:t>
+            </w:r>
+          </w:p>
+        </w:tc>
+      </w:tr>
+      <w:tr>
+        <w:tc>
+          <w:tcPr>
+            <w:tcW w:w="0" w:type="auto"/>
+          </w:tcPr>
+          <w:p>
+            <w:pPr>
+              <w:pStyle w:val="Compact"/>
+            </w:pPr>
+            <w:r>
+              <w:t>sec</w:t>
+            </w:r>
+          </w:p>
+        </w:tc>
+        <w:tc>
+          <w:tcPr>
+            <w:tcW w:w="0" w:type="auto"/>
+          </w:tcPr>
+          <w:p>
+            <w:pPr>
+              <w:pStyle w:val="Compact"/>
+              <w:jc w:val="right"/>
+            </w:pPr>
+            <w:r>
+              <w:t>0.5</w:t>
+            </w:r>
+          </w:p>
+        </w:tc>
+        <w:tc>
+          <w:tcPr>
+            <w:tcW w:w="0" w:type="auto"/>
+          </w:tcPr>
+          <w:p>
+            <w:pPr>
+              <w:pStyle w:val="Compact"/>
+              <w:jc w:val="right"/>
+            </w:pPr>
+            <w:r>
+              <w:t>0.289</w:t>
+            </w:r>
+          </w:p>
+        </w:tc>
+      </w:tr>
+      <w:tr>
+        <w:tc>
+          <w:tcPr>
+            <w:tcW w:w="0" w:type="auto"/>
+          </w:tcPr>
+          <w:p>
+            <w:pPr>
+              <w:pStyle w:val="Compact"/>
+            </w:pPr>
+            <w:r>
+              <w:t>tenure</w:t>
+            </w:r>
+          </w:p>
+        </w:tc>
+        <w:tc>
+          <w:tcPr>
+            <w:tcW w:w="0" w:type="auto"/>
+          </w:tcPr>
+          <w:p>
+            <w:pPr>
+              <w:pStyle w:val="Compact"/>
+              <w:jc w:val="right"/>
+            </w:pPr>
+            <w:r>
+              <w:t>0.5</w:t>
+            </w:r>
+          </w:p>
+        </w:tc>
+        <w:tc>
+          <w:tcPr>
+            <w:tcW w:w="0" w:type="auto"/>
+          </w:tcPr>
+          <w:p>
+            <w:pPr>
+              <w:pStyle w:val="Compact"/>
+              <w:jc w:val="right"/>
+            </w:pPr>
+            <w:r>
+              <w:t>0.289</w:t>
+            </w:r>
+          </w:p>
+        </w:tc>
+      </w:tr>
+      <w:tr>
+        <w:tc>
+          <w:tcPr>
+            <w:tcW w:w="0" w:type="auto"/>
+          </w:tcPr>
+          <w:p>
+            <w:pPr>
+              <w:pStyle w:val="Compact"/>
+            </w:pPr>
+            <w:r>
+              <w:t>space</w:t>
+            </w:r>
+          </w:p>
+        </w:tc>
+        <w:tc>
+          <w:tcPr>
+            <w:tcW w:w="0" w:type="auto"/>
+          </w:tcPr>
+          <w:p>
+            <w:pPr>
+              <w:pStyle w:val="Compact"/>
+              <w:jc w:val="right"/>
+            </w:pPr>
+            <w:r>
+              <w:t>0.5</w:t>
+            </w:r>
+          </w:p>
+        </w:tc>
+        <w:tc>
+          <w:tcPr>
+            <w:tcW w:w="0" w:type="auto"/>
+          </w:tcPr>
+          <w:p>
+            <w:pPr>
+              <w:pStyle w:val="Compact"/>
+              <w:jc w:val="right"/>
+            </w:pPr>
+            <w:r>
+              <w:t>0.289</w:t>
+            </w:r>
+          </w:p>
+        </w:tc>
+      </w:tr>
+      <w:tr>
+        <w:tc>
+          <w:tcPr>
+            <w:tcW w:w="0" w:type="auto"/>
+          </w:tcPr>
+          <w:p>
+            <w:pPr>
+              <w:pStyle w:val="Compact"/>
+            </w:pPr>
+            <w:r>
+              <w:t>band</w:t>
+            </w:r>
+          </w:p>
+        </w:tc>
+        <w:tc>
+          <w:tcPr>
+            <w:tcW w:w="0" w:type="auto"/>
+          </w:tcPr>
+          <w:p>
+            <w:pPr>
+              <w:pStyle w:val="Compact"/>
+              <w:jc w:val="right"/>
+            </w:pPr>
+            <w:r>
+              <w:t>0.5</w:t>
+            </w:r>
+          </w:p>
+        </w:tc>
+        <w:tc>
+          <w:tcPr>
+            <w:tcW w:w="0" w:type="auto"/>
+          </w:tcPr>
+          <w:p>
+            <w:pPr>
+              <w:pStyle w:val="Compact"/>
+              <w:jc w:val="right"/>
+            </w:pPr>
+            <w:r>
+              <w:t>0.289</w:t>
+            </w:r>
+          </w:p>
+        </w:tc>
+      </w:tr>
+      <w:tr>
+        <w:tc>
+          <w:tcPr>
+            <w:tcW w:w="0" w:type="auto"/>
+            <w:tcBorders>
+              <w:bottom w:val="single" w:sz="0" w:space="0" w:color="auto"/>
+            </w:tcBorders>
+            <w:vAlign w:val="bottom"/>
+          </w:tcPr>
+          <w:p>
+            <w:pPr>
+              <w:pStyle w:val="Compact"/>
+            </w:pPr>
+            <w:r>
+              <w:t>type</w:t>
+            </w:r>
+          </w:p>
+        </w:tc>
+        <w:tc>
+          <w:tcPr>
+            <w:tcW w:w="0" w:type="auto"/>
+            <w:tcBorders>
+              <w:bottom w:val="single" w:sz="0" w:space="0" w:color="auto"/>
+            </w:tcBorders>
+            <w:vAlign w:val="bottom"/>
+          </w:tcPr>
+          <w:p>
+            <w:pPr>
+              <w:pStyle w:val="Compact"/>
+              <w:jc w:val="right"/>
+            </w:pPr>
+            <w:r>
+              <w:t>mean</w:t>
+            </w:r>
+          </w:p>
+        </w:tc>
+        <w:tc>
+          <w:tcPr>
+            <w:tcW w:w="0" w:type="auto"/>
+            <w:tcBorders>
+              <w:bottom w:val="single" w:sz="0" w:space="0" w:color="auto"/>
+            </w:tcBorders>
+            <w:vAlign w:val="bottom"/>
+          </w:tcPr>
+          <w:p>
+            <w:pPr>
+              <w:pStyle w:val="Compact"/>
+              <w:jc w:val="right"/>
+            </w:pPr>
+            <w:r>
+              <w:t>sd</w:t>
+            </w:r>
+          </w:p>
+        </w:tc>
+      </w:tr>
+      <w:tr>
+        <w:tc>
+          <w:tcPr>
+            <w:tcW w:w="0" w:type="auto"/>
+          </w:tcPr>
+          <w:p>
+            <w:pPr>
+              <w:pStyle w:val="Compact"/>
+            </w:pPr>
+            <w:r>
+              <w:t>demographic</w:t>
+            </w:r>
+          </w:p>
+        </w:tc>
+        <w:tc>
+          <w:tcPr>
+            <w:tcW w:w="0" w:type="auto"/>
+          </w:tcPr>
+          <w:p>
+            <w:pPr>
+              <w:pStyle w:val="Compact"/>
+              <w:jc w:val="right"/>
+            </w:pPr>
+            <w:r>
+              <w:t>0.874</w:t>
+            </w:r>
+          </w:p>
+        </w:tc>
+        <w:tc>
+          <w:tcPr>
+            <w:tcW w:w="0" w:type="auto"/>
+          </w:tcPr>
+          <w:p>
+            <w:pPr>
+              <w:pStyle w:val="Compact"/>
+              <w:jc w:val="right"/>
+            </w:pPr>
+            <w:r>
+              <w:t>0.100</w:t>
+            </w:r>
+          </w:p>
+        </w:tc>
+      </w:tr>
+      <w:tr>
+        <w:tc>
+          <w:tcPr>
+            <w:tcW w:w="0" w:type="auto"/>
+          </w:tcPr>
+          <w:p>
+            <w:pPr>
+              <w:pStyle w:val="Compact"/>
+            </w:pPr>
+            <w:r>
+              <w:t>dtype</w:t>
+            </w:r>
+          </w:p>
+        </w:tc>
+        <w:tc>
+          <w:tcPr>
+            <w:tcW w:w="0" w:type="auto"/>
+          </w:tcPr>
+          <w:p>
+            <w:pPr>
+              <w:pStyle w:val="Compact"/>
+              <w:jc w:val="right"/>
+            </w:pPr>
+            <w:r>
+              <w:t>0.590</w:t>
+            </w:r>
+          </w:p>
+        </w:tc>
+        <w:tc>
+          <w:tcPr>
+            <w:tcW w:w="0" w:type="auto"/>
+          </w:tcPr>
+          <w:p>
+            <w:pPr>
+              <w:pStyle w:val="Compact"/>
+              <w:jc w:val="right"/>
+            </w:pPr>
+            <w:r>
+              <w:t>0.277</w:t>
+            </w:r>
+          </w:p>
+        </w:tc>
+      </w:tr>
+      <w:tr>
+        <w:tc>
+          <w:tcPr>
+            <w:tcW w:w="0" w:type="auto"/>
+          </w:tcPr>
+          <w:p>
+            <w:pPr>
+              <w:pStyle w:val="Compact"/>
+            </w:pPr>
+            <w:r>
+              <w:t>ethnicity</w:t>
+            </w:r>
+          </w:p>
+        </w:tc>
+        <w:tc>
+          <w:tcPr>
+            <w:tcW w:w="0" w:type="auto"/>
+          </w:tcPr>
+          <w:p>
+            <w:pPr>
+              <w:pStyle w:val="Compact"/>
+              <w:jc w:val="right"/>
+            </w:pPr>
+            <w:r>
+              <w:t>0.226</w:t>
+            </w:r>
+          </w:p>
+        </w:tc>
+        <w:tc>
+          <w:tcPr>
+            <w:tcW w:w="0" w:type="auto"/>
+          </w:tcPr>
+          <w:p>
+            <w:pPr>
+              <w:pStyle w:val="Compact"/>
+              <w:jc w:val="right"/>
+            </w:pPr>
+            <w:r>
+              <w:t>0.169</w:t>
+            </w:r>
+          </w:p>
+        </w:tc>
+      </w:tr>
+      <w:tr>
+        <w:tc>
+          <w:tcPr>
+            <w:tcW w:w="0" w:type="auto"/>
+          </w:tcPr>
+          <w:p>
+            <w:pPr>
+              <w:pStyle w:val="Compact"/>
+            </w:pPr>
+            <w:r>
+              <w:t>sec</w:t>
+            </w:r>
+          </w:p>
+        </w:tc>
+        <w:tc>
+          <w:tcPr>
+            <w:tcW w:w="0" w:type="auto"/>
+          </w:tcPr>
+          <w:p>
+            <w:pPr>
+              <w:pStyle w:val="Compact"/>
+              <w:jc w:val="right"/>
+            </w:pPr>
+            <w:r>
+              <w:t>0.758</w:t>
+            </w:r>
+          </w:p>
+        </w:tc>
+        <w:tc>
+          <w:tcPr>
+            <w:tcW w:w="0" w:type="auto"/>
+          </w:tcPr>
+          <w:p>
+            <w:pPr>
+              <w:pStyle w:val="Compact"/>
+              <w:jc w:val="right"/>
+            </w:pPr>
+            <w:r>
+              <w:t>0.079</w:t>
+            </w:r>
+          </w:p>
+        </w:tc>
+      </w:tr>
+      <w:tr>
+        <w:tc>
+          <w:tcPr>
+            <w:tcW w:w="0" w:type="auto"/>
+          </w:tcPr>
+          <w:p>
+            <w:pPr>
+              <w:pStyle w:val="Compact"/>
+            </w:pPr>
+            <w:r>
+              <w:t>tenure</w:t>
+            </w:r>
+          </w:p>
+        </w:tc>
+        <w:tc>
+          <w:tcPr>
+            <w:tcW w:w="0" w:type="auto"/>
+          </w:tcPr>
+          <w:p>
+            <w:pPr>
+              <w:pStyle w:val="Compact"/>
+              <w:jc w:val="right"/>
+            </w:pPr>
+            <w:r>
+              <w:t>0.533</w:t>
+            </w:r>
+          </w:p>
+        </w:tc>
+        <w:tc>
+          <w:tcPr>
+            <w:tcW w:w="0" w:type="auto"/>
+          </w:tcPr>
+          <w:p>
+            <w:pPr>
+              <w:pStyle w:val="Compact"/>
+              <w:jc w:val="right"/>
+            </w:pPr>
+            <w:r>
+              <w:t>0.231</w:t>
+            </w:r>
+          </w:p>
+        </w:tc>
+      </w:tr>
+      <w:tr>
+        <w:tc>
+          <w:tcPr>
+            <w:tcW w:w="0" w:type="auto"/>
+          </w:tcPr>
+          <w:p>
+            <w:pPr>
+              <w:pStyle w:val="Compact"/>
+            </w:pPr>
+            <w:r>
+              <w:t>space</w:t>
+            </w:r>
+          </w:p>
+        </w:tc>
+        <w:tc>
+          <w:tcPr>
+            <w:tcW w:w="0" w:type="auto"/>
+          </w:tcPr>
+          <w:p>
+            <w:pPr>
+              <w:pStyle w:val="Compact"/>
+              <w:jc w:val="right"/>
+            </w:pPr>
+            <w:r>
+              <w:t>0.183</w:t>
+            </w:r>
+          </w:p>
+        </w:tc>
+        <w:tc>
+          <w:tcPr>
+            <w:tcW w:w="0" w:type="auto"/>
+          </w:tcPr>
+          <w:p>
+            <w:pPr>
+              <w:pStyle w:val="Compact"/>
+              <w:jc w:val="right"/>
+            </w:pPr>
+            <w:r>
+              <w:t>0.146</w:t>
+            </w:r>
+          </w:p>
+        </w:tc>
+      </w:tr>
+      <w:tr>
+        <w:tc>
+          <w:tcPr>
+            <w:tcW w:w="0" w:type="auto"/>
+          </w:tcPr>
+          <w:p>
+            <w:pPr>
+              <w:pStyle w:val="Compact"/>
+            </w:pPr>
+            <w:r>
+              <w:t>band</w:t>
+            </w:r>
+          </w:p>
+        </w:tc>
+        <w:tc>
+          <w:tcPr>
+            <w:tcW w:w="0" w:type="auto"/>
+          </w:tcPr>
+          <w:p>
+            <w:pPr>
+              <w:pStyle w:val="Compact"/>
+              <w:jc w:val="right"/>
+            </w:pPr>
+            <w:r>
+              <w:t>0.589</w:t>
+            </w:r>
+          </w:p>
+        </w:tc>
+        <w:tc>
+          <w:tcPr>
+            <w:tcW w:w="0" w:type="auto"/>
+          </w:tcPr>
+          <w:p>
+            <w:pPr>
+              <w:pStyle w:val="Compact"/>
+              <w:jc w:val="right"/>
+            </w:pPr>
+            <w:r>
+              <w:t>0.195</w:t>
+            </w:r>
+          </w:p>
+        </w:tc>
+      </w:tr>
+    </w:tbl>
+    <w:p>
+      <w:pPr>
+        <w:pStyle w:val="Heading2"/>
+      </w:pPr>
+      <w:bookmarkStart w:id="7" w:name="results-by-simd-quintile-1"/>
+      <w:bookmarkEnd w:id="7"/>
+      <w:r>
+        <w:t>Results by SIMD quintile</w:t>
+      </w:r>
+    </w:p>
+    <w:p>
+      <w:r>
+        <w:t>Here are the diversity scores by SIMD quintile. The first plot presents the 'raw' results. In the second plot all values are presented as rank percentiles (i.e. 1 is highest rank, 0 lowest rank). In the third plot all values are converted to proportions us</w:t>
+      </w:r>
+      <w:r>
+        <w:t>ing (x-min(x))/(max(x)-min(x))</w:t>
+      </w:r>
+    </w:p>
+    <w:p>
+      <w:pPr>
+        <w:pStyle w:val="SourceCode"/>
+      </w:pPr>
+      <w:r>
+        <w:rPr>
+          <w:rStyle w:val="VerbatimChar"/>
+        </w:rPr>
+        <w:t>## Joining by: "datazone"</w:t>
+      </w:r>
+    </w:p>
+    <w:p>
+      <w:pPr>
+        <w:pStyle w:val="SourceCode"/>
+      </w:pPr>
+      <w:r>
+        <w:rPr>
+          <w:rStyle w:val="VerbatimChar"/>
+        </w:rPr>
+        <w:t>## Warning: joining factors with different levels, coercing to character</w:t>
+      </w:r>
+      <w:r>
+        <w:br/>
+      </w:r>
+      <w:r>
+        <w:rPr>
+          <w:rStyle w:val="VerbatimChar"/>
+        </w:rPr>
+        <w:t>## vector</w:t>
+      </w:r>
+    </w:p>
+    <w:p>
+      <w:pPr>
+        <w:pStyle w:val="SourceCode"/>
+      </w:pPr>
+      <w:r>
+        <w:rPr>
+          <w:rStyle w:val="VerbatimChar"/>
+        </w:rPr>
+        <w:t>## Joining by: "datazone"</w:t>
+      </w:r>
+    </w:p>
+    <w:p>
+      <w:r>
+        <w:rPr>
+          <w:noProof/>
+          <w:lang w:val="en-GB" w:eastAsia="en-GB"/>
+        </w:rPr>
+        <w:lastRenderedPageBreak/>
+        <w:drawing>
+          <wp:inline distT="0" distB="0" distL="0" distR="0">
+            <wp:extent cx="4610100" cy="3695700"/>
+            <wp:effectExtent l="0" t="0" r="0" b="0"/>
+            <wp:docPr id="4" name="Picture"/>
+            <wp:cNvGraphicFramePr/>
+            <a:graphic xmlns:a="http://schemas.openxmlformats.org/drawingml/2006/main">
+              <a:graphicData uri="http://schemas.openxmlformats.org/drawingml/2006/picture">
+                <pic:pic xmlns:pic="http://schemas.openxmlformats.org/drawingml/2006/picture">
+                  <pic:nvPicPr>
+                    <pic:cNvPr id="0" name="Picture" descr="ade_summary_stats_files/figure-docx/table_quintile_entropy-1.png"/>
+                    <pic:cNvPicPr>
+                      <a:picLocks noChangeAspect="1" noChangeArrowheads="1"/>
+                    </pic:cNvPicPr>
+                  </pic:nvPicPr>
+                  <pic:blipFill>
+                    <a:blip r:embed="rId8" cstate="print"/>
+                    <a:stretch>
+                      <a:fillRect/>
+                    </a:stretch>
+                  </pic:blipFill>
+                  <pic:spPr bwMode="auto">
+                    <a:xfrm>
+                      <a:off x="0" y="0"/>
+                      <a:ext cx="4610100" cy="3695700"/>
+                    </a:xfrm>
+                    <a:prstGeom prst="rect">
+                      <a:avLst/>
+                    </a:prstGeom>
+                    <a:noFill/>
+                    <a:ln w="9525">
+                      <a:noFill/>
+                      <a:headEnd/>
+                      <a:tailEnd/>
+                    </a:ln>
+                  </pic:spPr>
+                </pic:pic>
+              </a:graphicData>
+            </a:graphic>
+          </wp:inline>
+        </w:drawing>
+      </w:r>
+      <w:r>
+        <w:t xml:space="preserve"> </w:t>
+      </w:r>
+      <w:r>
+        <w:rPr>
+          <w:noProof/>
+          <w:lang w:val="en-GB" w:eastAsia="en-GB"/>
+        </w:rPr>
+        <w:drawing>
+          <wp:inline distT="0" distB="0" distL="0" distR="0">
+            <wp:extent cx="4610100" cy="3695700"/>
+            <wp:effectExtent l="0" t="0" r="0" b="0"/>
+            <wp:docPr id="5" name="Picture"/>
+            <wp:cNvGraphicFramePr/>
+            <a:graphic xmlns:a="http://schemas.openxmlformats.org/drawingml/2006/main">
+              <a:graphicData uri="http://schemas.openxmlformats.org/drawingml/2006/picture">
+                <pic:pic xmlns:pic="http://schemas.openxmlformats.org/drawingml/2006/picture">
+                  <pic:nvPicPr>
+                    <pic:cNvPr id="0" name="Picture" descr="ade_summary_stats_files/figure-docx/table_quintile_entropy-2.png"/>
+                    <pic:cNvPicPr>
+                      <a:picLocks noChangeAspect="1" noChangeArrowheads="1"/>
+                    </pic:cNvPicPr>
+                  </pic:nvPicPr>
+                  <pic:blipFill>
+                    <a:blip r:embed="rId9" cstate="print"/>
+                    <a:stretch>
+                      <a:fillRect/>
+                    </a:stretch>
+                  </pic:blipFill>
+                  <pic:spPr bwMode="auto">
+                    <a:xfrm>
+                      <a:off x="0" y="0"/>
+                      <a:ext cx="4610100" cy="3695700"/>
+                    </a:xfrm>
+                    <a:prstGeom prst="rect">
+                      <a:avLst/>
+                    </a:prstGeom>
+                    <a:noFill/>
+                    <a:ln w="9525">
+                      <a:noFill/>
+                      <a:headEnd/>
+                      <a:tailEnd/>
+                    </a:ln>
+                  </pic:spPr>
+                </pic:pic>
+              </a:graphicData>
+            </a:graphic>
+          </wp:inline>
+        </w:drawing>
+      </w:r>
+      <w:r>
+        <w:t xml:space="preserve"> </w:t>
+      </w:r>
+      <w:r>
+        <w:rPr>
+          <w:noProof/>
+          <w:lang w:val="en-GB" w:eastAsia="en-GB"/>
+        </w:rPr>
+        <w:lastRenderedPageBreak/>
+        <w:drawing>
+          <wp:inline distT="0" distB="0" distL="0" distR="0">
+            <wp:extent cx="4610100" cy="3695700"/>
+            <wp:effectExtent l="0" t="0" r="0" b="0"/>
+            <wp:docPr id="6" name="Picture"/>
+            <wp:cNvGraphicFramePr/>
+            <a:graphic xmlns:a="http://schemas.openxmlformats.org/drawingml/2006/main">
+              <a:graphicData uri="http://schemas.openxmlformats.org/drawingml/2006/picture">
+                <pic:pic xmlns:pic="http://schemas.openxmlformats.org/drawingml/2006/picture">
+                  <pic:nvPicPr>
+                    <pic:cNvPr id="0" name="Picture" descr="ade_summary_stats_files/figure-docx/table_quintile_entropy-3.png"/>
+                    <pic:cNvPicPr>
+                      <a:picLocks noChangeAspect="1" noChangeArrowheads="1"/>
+                    </pic:cNvPicPr>
+                  </pic:nvPicPr>
+                  <pic:blipFill>
+                    <a:blip r:embed="rId10" cstate="print"/>
+                    <a:stretch>
+                      <a:fillRect/>
+                    </a:stretch>
+                  </pic:blipFill>
+                  <pic:spPr bwMode="auto">
+                    <a:xfrm>
+                      <a:off x="0" y="0"/>
+                      <a:ext cx="4610100" cy="3695700"/>
+                    </a:xfrm>
+                    <a:prstGeom prst="rect">
+                      <a:avLst/>
+                    </a:prstGeom>
+                    <a:noFill/>
+                    <a:ln w="9525">
+                      <a:noFill/>
+                      <a:headEnd/>
+                      <a:tailEnd/>
+                    </a:ln>
+                  </pic:spPr>
+                </pic:pic>
+              </a:graphicData>
+            </a:graphic>
+          </wp:inline>
+        </w:drawing>
+      </w:r>
     </w:p>
     <w:sectPr>
-      <w:pgSz w:w="11906" w:h="16838"/>
-      <w:pgMar w:top="1440" w:right="1440" w:bottom="1440" w:left="1440" w:header="708" w:footer="708" w:gutter="0"/>
-      <w:cols w:space="708"/>
-      <w:docGrid w:linePitch="360"/>
+      <w:pgSz w:w="12240" w:h="15840"/>
+      <w:pgMar w:top="1440" w:right="1440" w:bottom="1440" w:left="1440" w:header="720" w:footer="720" w:gutter="0"/>
+      <w:cols w:space="720"/>
     </w:sectPr>
   </w:body>
 </w:document>
 </file>
 
 <file path=word/numbering.xml><?xml version="1.0" encoding="utf-8"?>
-<w:numbering xmlns:wpc="http://schemas.microsoft.com/office/word/2010/wordprocessingCanvas" xmlns:mc="http://schemas.openxmlformats.org/markup-compatibility/2006" xmlns:o="urn:schemas-microsoft-com:office:office" xmlns:r="http://schemas.openxmlformats.org/officeDocument/2006/relationships" xmlns:m="http://schemas.openxmlformats.org/officeDocument/2006/math" xmlns:v="urn:schemas-microsoft-com:vml" xmlns:wp14="http://schemas.microsoft.com/office/word/2010/wordprocessingDrawing" xmlns:wp="http://schemas.openxmlformats.org/drawingml/2006/wordprocessingDrawing" xmlns:w10="urn:schemas-microsoft-com:office:word" xmlns:w="http://schemas.openxmlformats.org/wordprocessingml/2006/main" xmlns:w14="http://schemas.microsoft.com/office/word/2010/wordml" xmlns:wpg="http://schemas.microsoft.com/office/word/2010/wordprocessingGroup" xmlns:wpi="http://schemas.microsoft.com/office/word/2010/wordprocessingInk" xmlns:wne="http://schemas.microsoft.com/office/word/2006/wordml" xmlns:wps="http://schemas.microsoft.com/office/word/2010/wordprocessingShape" mc:Ignorable="w14 wp14">
+<w:numbering xmlns:ve="http://schemas.openxmlformats.org/markup-compatibility/2006" xmlns:o="urn:schemas-microsoft-com:office:office" xmlns:r="http://schemas.openxmlformats.org/officeDocument/2006/relationships" xmlns:m="http://schemas.openxmlformats.org/officeDocument/2006/math" xmlns:v="urn:schemas-microsoft-com:vml" xmlns:wp="http://schemas.openxmlformats.org/drawingml/2006/wordprocessingDrawing" xmlns:w10="urn:schemas-microsoft-com:office:word" xmlns:w="http://schemas.openxmlformats.org/wordprocessingml/2006/main" xmlns:wne="http://schemas.microsoft.com/office/word/2006/wordml">
   <w:abstractNum w:abstractNumId="0">
-    <w:nsid w:val="EDF1CDF9"/>
+    <w:nsid w:val="E17F69BA"/>
     <w:multiLevelType w:val="multilevel"/>
-    <w:tmpl w:val="C324EC64"/>
+    <w:tmpl w:val="8D9C1B52"/>
+    <w:lvl w:ilvl="0">
+      <w:numFmt w:val="bullet"/>
+      <w:lvlText w:val=" "/>
+      <w:lvlJc w:val="left"/>
+      <w:pPr>
+        <w:tabs>
+          <w:tab w:val="num" w:pos="0"/>
+        </w:tabs>
+        <w:ind w:left="480" w:hanging="480"/>
+      </w:pPr>
+    </w:lvl>
+    <w:lvl w:ilvl="1">
+      <w:numFmt w:val="bullet"/>
+      <w:lvlText w:val=" "/>
+      <w:lvlJc w:val="left"/>
+      <w:pPr>
+        <w:tabs>
+          <w:tab w:val="num" w:pos="720"/>
+        </w:tabs>
+        <w:ind w:left="1200" w:hanging="480"/>
+      </w:pPr>
+    </w:lvl>
+    <w:lvl w:ilvl="2">
+      <w:numFmt w:val="bullet"/>
+      <w:lvlText w:val=" "/>
+      <w:lvlJc w:val="left"/>
+      <w:pPr>
+        <w:tabs>
+          <w:tab w:val="num" w:pos="1440"/>
+        </w:tabs>
+        <w:ind w:left="1920" w:hanging="480"/>
+      </w:pPr>
+    </w:lvl>
+    <w:lvl w:ilvl="3">
+      <w:numFmt w:val="bullet"/>
+      <w:lvlText w:val=" "/>
+      <w:lvlJc w:val="left"/>
+      <w:pPr>
+        <w:tabs>
+          <w:tab w:val="num" w:pos="2160"/>
+        </w:tabs>
+        <w:ind w:left="2640" w:hanging="480"/>
+      </w:pPr>
+    </w:lvl>
+    <w:lvl w:ilvl="4">
+      <w:numFmt w:val="bullet"/>
+      <w:lvlText w:val=" "/>
+      <w:lvlJc w:val="left"/>
+      <w:pPr>
+        <w:tabs>
+          <w:tab w:val="num" w:pos="2880"/>
+        </w:tabs>
+        <w:ind w:left="3360" w:hanging="480"/>
+      </w:pPr>
+    </w:lvl>
+    <w:lvl w:ilvl="5">
+      <w:numFmt w:val="bullet"/>
+      <w:lvlText w:val=" "/>
+      <w:lvlJc w:val="left"/>
+      <w:pPr>
+        <w:tabs>
+          <w:tab w:val="num" w:pos="3600"/>
+        </w:tabs>
+        <w:ind w:left="4080" w:hanging="480"/>
+      </w:pPr>
+    </w:lvl>
+    <w:lvl w:ilvl="6">
+      <w:numFmt w:val="bullet"/>
+      <w:lvlText w:val=" "/>
+      <w:lvlJc w:val="left"/>
+      <w:pPr>
+        <w:tabs>
+          <w:tab w:val="num" w:pos="4320"/>
+        </w:tabs>
+        <w:ind w:left="4800" w:hanging="480"/>
+      </w:pPr>
+    </w:lvl>
+    <w:lvl w:ilvl="7">
+      <w:numFmt w:val="decimal"/>
+      <w:lvlText w:val=""/>
+      <w:lvlJc w:val="left"/>
+    </w:lvl>
+    <w:lvl w:ilvl="8">
+      <w:numFmt w:val="decimal"/>
+      <w:lvlText w:val=""/>
+      <w:lvlJc w:val="left"/>
+    </w:lvl>
+  </w:abstractNum>
+  <w:abstractNum w:abstractNumId="1">
+    <w:nsid w:val="F5A844C9"/>
+    <w:multiLevelType w:val="multilevel"/>
+    <w:tmpl w:val="786AEE48"/>
     <w:lvl w:ilvl="0">
       <w:numFmt w:val="bullet"/>
       <w:lvlText w:val=" "/>
@@ -708,11 +3005,14 @@
   <w:num w:numId="1">
     <w:abstractNumId w:val="0"/>
   </w:num>
+  <w:num w:numId="2">
+    <w:abstractNumId w:val="1"/>
+  </w:num>
 </w:numbering>
 </file>
 
 <file path=word/styles.xml><?xml version="1.0" encoding="utf-8"?>
-<w:styles xmlns:mc="http://schemas.openxmlformats.org/markup-compatibility/2006" xmlns:r="http://schemas.openxmlformats.org/officeDocument/2006/relationships" xmlns:w="http://schemas.openxmlformats.org/wordprocessingml/2006/main" xmlns:w14="http://schemas.microsoft.com/office/word/2010/wordml" mc:Ignorable="w14">
+<w:styles xmlns:r="http://schemas.openxmlformats.org/officeDocument/2006/relationships" xmlns:w="http://schemas.openxmlformats.org/wordprocessingml/2006/main">
   <w:docDefaults>
     <w:rPrDefault>
       <w:rPr>
@@ -732,6 +3032,7 @@
   <w:style w:type="paragraph" w:default="1" w:styleId="Normal">
     <w:name w:val="Normal"/>
     <w:qFormat/>
+    <w:rsid w:val="00C51A52"/>
     <w:pPr>
       <w:spacing w:before="180" w:after="180"/>
     </w:pPr>
@@ -742,6 +3043,7 @@
     <w:next w:val="Normal"/>
     <w:uiPriority w:val="9"/>
     <w:qFormat/>
+    <w:rsid w:val="00C51A52"/>
     <w:pPr>
       <w:keepNext/>
       <w:keepLines/>
@@ -753,8 +3055,8 @@
       <w:b/>
       <w:bCs/>
       <w:color w:val="345A8A" w:themeColor="accent1" w:themeShade="B5"/>
-      <w:sz w:val="36"/>
-      <w:szCs w:val="36"/>
+      <w:sz w:val="32"/>
+      <w:szCs w:val="32"/>
     </w:rPr>
   </w:style>
   <w:style w:type="paragraph" w:styleId="Heading2">
@@ -764,6 +3066,7 @@
     <w:uiPriority w:val="9"/>
     <w:unhideWhenUsed/>
     <w:qFormat/>
+    <w:rsid w:val="00C51A52"/>
     <w:pPr>
       <w:keepNext/>
       <w:keepLines/>
@@ -786,6 +3089,7 @@
     <w:uiPriority w:val="9"/>
     <w:unhideWhenUsed/>
     <w:qFormat/>
+    <w:rsid w:val="00C51A52"/>
     <w:pPr>
       <w:keepNext/>
       <w:keepLines/>
@@ -808,6 +3112,7 @@
     <w:uiPriority w:val="9"/>
     <w:unhideWhenUsed/>
     <w:qFormat/>
+    <w:rsid w:val="00C51A52"/>
     <w:pPr>
       <w:keepNext/>
       <w:keepLines/>
@@ -828,6 +3133,7 @@
     <w:uiPriority w:val="9"/>
     <w:unhideWhenUsed/>
     <w:qFormat/>
+    <w:rsid w:val="00C51A52"/>
     <w:pPr>
       <w:keepNext/>
       <w:keepLines/>
@@ -852,6 +3158,7 @@
     <w:uiPriority w:val="99"/>
     <w:semiHidden/>
     <w:unhideWhenUsed/>
+    <w:qFormat/>
     <w:tblPr>
       <w:tblInd w:w="0" w:type="dxa"/>
       <w:tblCellMar>
@@ -872,6 +3179,7 @@
     <w:name w:val="Compact"/>
     <w:basedOn w:val="Normal"/>
     <w:qFormat/>
+    <w:rsid w:val="00C51A52"/>
     <w:pPr>
       <w:spacing w:before="36" w:after="36"/>
     </w:pPr>
@@ -881,6 +3189,7 @@
     <w:basedOn w:val="Normal"/>
     <w:next w:val="Normal"/>
     <w:qFormat/>
+    <w:rsid w:val="00C51A52"/>
     <w:pPr>
       <w:keepNext/>
       <w:keepLines/>
@@ -896,10 +3205,25 @@
       <w:szCs w:val="36"/>
     </w:rPr>
   </w:style>
-  <w:style w:type="paragraph" w:customStyle="1" w:styleId="Authors">
-    <w:name w:val="Authors"/>
+  <w:style w:type="paragraph" w:styleId="Subtitle">
+    <w:name w:val="Subtitle"/>
+    <w:basedOn w:val="Title"/>
     <w:next w:val="Normal"/>
     <w:qFormat/>
+    <w:rsid w:val="00C51A52"/>
+    <w:pPr>
+      <w:spacing w:before="240"/>
+    </w:pPr>
+    <w:rPr>
+      <w:sz w:val="30"/>
+      <w:szCs w:val="30"/>
+    </w:rPr>
+  </w:style>
+  <w:style w:type="paragraph" w:customStyle="1" w:styleId="Author">
+    <w:name w:val="Author"/>
+    <w:next w:val="Normal"/>
+    <w:qFormat/>
+    <w:rsid w:val="00C51A52"/>
     <w:pPr>
       <w:keepNext/>
       <w:keepLines/>
@@ -910,11 +3234,34 @@
     <w:name w:val="Date"/>
     <w:next w:val="Normal"/>
     <w:qFormat/>
+    <w:rsid w:val="00C51A52"/>
     <w:pPr>
       <w:keepNext/>
       <w:keepLines/>
       <w:jc w:val="center"/>
     </w:pPr>
+  </w:style>
+  <w:style w:type="paragraph" w:customStyle="1" w:styleId="Abstract">
+    <w:name w:val="Abstract"/>
+    <w:basedOn w:val="Normal"/>
+    <w:next w:val="Normal"/>
+    <w:qFormat/>
+    <w:rsid w:val="00C51A52"/>
+    <w:pPr>
+      <w:keepNext/>
+      <w:keepLines/>
+      <w:spacing w:before="300" w:after="300"/>
+    </w:pPr>
+    <w:rPr>
+      <w:sz w:val="20"/>
+      <w:szCs w:val="20"/>
+    </w:rPr>
+  </w:style>
+  <w:style w:type="paragraph" w:styleId="Bibliography">
+    <w:name w:val="Bibliography"/>
+    <w:basedOn w:val="Normal"/>
+    <w:qFormat/>
+    <w:rsid w:val="00C51A52"/>
   </w:style>
   <w:style w:type="paragraph" w:customStyle="1" w:styleId="BlockQuote">
     <w:name w:val="Block Quote"/>
@@ -923,6 +3270,7 @@
     <w:uiPriority w:val="9"/>
     <w:unhideWhenUsed/>
     <w:qFormat/>
+    <w:rsid w:val="00C51A52"/>
     <w:pPr>
       <w:spacing w:before="100" w:after="100"/>
     </w:pPr>
@@ -939,11 +3287,13 @@
     <w:uiPriority w:val="9"/>
     <w:unhideWhenUsed/>
     <w:qFormat/>
+    <w:rsid w:val="00C51A52"/>
   </w:style>
   <w:style w:type="paragraph" w:customStyle="1" w:styleId="DefinitionTerm">
     <w:name w:val="Definition Term"/>
     <w:basedOn w:val="Normal"/>
     <w:next w:val="Definition"/>
+    <w:rsid w:val="00C51A52"/>
     <w:pPr>
       <w:keepNext/>
       <w:keepLines/>
@@ -956,10 +3306,13 @@
   <w:style w:type="paragraph" w:customStyle="1" w:styleId="Definition">
     <w:name w:val="Definition"/>
     <w:basedOn w:val="Normal"/>
+    <w:rsid w:val="00C51A52"/>
   </w:style>
   <w:style w:type="paragraph" w:styleId="BodyText">
     <w:name w:val="Body Text"/>
     <w:basedOn w:val="Normal"/>
+    <w:link w:val="BodyTextChar"/>
+    <w:rsid w:val="00C51A52"/>
     <w:pPr>
       <w:spacing w:after="120"/>
     </w:pPr>
@@ -967,6 +3320,8 @@
   <w:style w:type="paragraph" w:customStyle="1" w:styleId="TableCaption">
     <w:name w:val="Table Caption"/>
     <w:basedOn w:val="Normal"/>
+    <w:link w:val="BodyTextChar"/>
+    <w:rsid w:val="00C51A52"/>
     <w:pPr>
       <w:spacing w:before="0" w:after="120"/>
     </w:pPr>
@@ -978,6 +3333,7 @@
     <w:name w:val="Image Caption"/>
     <w:basedOn w:val="Normal"/>
     <w:link w:val="BodyTextChar"/>
+    <w:rsid w:val="00C51A52"/>
     <w:pPr>
       <w:spacing w:before="0" w:after="120"/>
     </w:pPr>
@@ -989,11 +3345,13 @@
     <w:name w:val="Body Text Char"/>
     <w:basedOn w:val="DefaultParagraphFont"/>
     <w:link w:val="ImageCaption"/>
+    <w:rsid w:val="00C51A52"/>
   </w:style>
   <w:style w:type="character" w:customStyle="1" w:styleId="VerbatimChar">
     <w:name w:val="Verbatim Char"/>
     <w:basedOn w:val="BodyTextChar"/>
     <w:link w:val="SourceCode"/>
+    <w:rsid w:val="00C51A52"/>
     <w:rPr>
       <w:rFonts w:ascii="Consolas" w:hAnsi="Consolas"/>
       <w:sz w:val="22"/>
@@ -1002,6 +3360,7 @@
   <w:style w:type="character" w:customStyle="1" w:styleId="FootnoteRef">
     <w:name w:val="Footnote Ref"/>
     <w:basedOn w:val="BodyTextChar"/>
+    <w:rsid w:val="00C51A52"/>
     <w:rPr>
       <w:vertAlign w:val="superscript"/>
     </w:rPr>
@@ -1009,156 +3368,263 @@
   <w:style w:type="character" w:customStyle="1" w:styleId="Link">
     <w:name w:val="Link"/>
     <w:basedOn w:val="BodyTextChar"/>
+    <w:rsid w:val="00C51A52"/>
     <w:rPr>
       <w:color w:val="4F81BD" w:themeColor="accent1"/>
     </w:rPr>
+  </w:style>
+  <w:style w:type="paragraph" w:customStyle="1" w:styleId="SourceCode0">
+    <w:name w:val="Source Code"/>
+    <w:basedOn w:val="Normal"/>
+    <w:link w:val="VerbatimChar"/>
+    <w:rsid w:val="00C51A52"/>
+    <w:pPr>
+      <w:wordWrap w:val="0"/>
+    </w:pPr>
+  </w:style>
+  <w:style w:type="character" w:customStyle="1" w:styleId="KeywordTok">
+    <w:name w:val="KeywordTok"/>
+    <w:basedOn w:val="VerbatimChar"/>
+    <w:rsid w:val="00C51A52"/>
+    <w:rPr>
+      <w:b/>
+      <w:color w:val="007020"/>
+    </w:rPr>
+  </w:style>
+  <w:style w:type="character" w:customStyle="1" w:styleId="DataTypeTok">
+    <w:name w:val="DataTypeTok"/>
+    <w:basedOn w:val="VerbatimChar"/>
+    <w:rsid w:val="00C51A52"/>
+    <w:rPr>
+      <w:color w:val="902000"/>
+    </w:rPr>
+  </w:style>
+  <w:style w:type="character" w:customStyle="1" w:styleId="DecValTok">
+    <w:name w:val="DecValTok"/>
+    <w:basedOn w:val="VerbatimChar"/>
+    <w:rsid w:val="00C51A52"/>
+    <w:rPr>
+      <w:color w:val="40A070"/>
+    </w:rPr>
+  </w:style>
+  <w:style w:type="character" w:customStyle="1" w:styleId="BaseNTok">
+    <w:name w:val="BaseNTok"/>
+    <w:basedOn w:val="VerbatimChar"/>
+    <w:rsid w:val="00C51A52"/>
+    <w:rPr>
+      <w:color w:val="40A070"/>
+    </w:rPr>
+  </w:style>
+  <w:style w:type="character" w:customStyle="1" w:styleId="FloatTok">
+    <w:name w:val="FloatTok"/>
+    <w:basedOn w:val="VerbatimChar"/>
+    <w:rsid w:val="00C51A52"/>
+    <w:rPr>
+      <w:color w:val="40A070"/>
+    </w:rPr>
+  </w:style>
+  <w:style w:type="character" w:customStyle="1" w:styleId="CharTok">
+    <w:name w:val="CharTok"/>
+    <w:basedOn w:val="VerbatimChar"/>
+    <w:rsid w:val="00C51A52"/>
+    <w:rPr>
+      <w:color w:val="4070A0"/>
+    </w:rPr>
+  </w:style>
+  <w:style w:type="character" w:customStyle="1" w:styleId="StringTok">
+    <w:name w:val="StringTok"/>
+    <w:basedOn w:val="VerbatimChar"/>
+    <w:rsid w:val="00C51A52"/>
+    <w:rPr>
+      <w:color w:val="4070A0"/>
+    </w:rPr>
+  </w:style>
+  <w:style w:type="character" w:customStyle="1" w:styleId="CommentTok">
+    <w:name w:val="CommentTok"/>
+    <w:basedOn w:val="VerbatimChar"/>
+    <w:rsid w:val="00C51A52"/>
+    <w:rPr>
+      <w:i/>
+      <w:color w:val="60A0B0"/>
+    </w:rPr>
+  </w:style>
+  <w:style w:type="character" w:customStyle="1" w:styleId="OtherTok">
+    <w:name w:val="OtherTok"/>
+    <w:basedOn w:val="VerbatimChar"/>
+    <w:rsid w:val="00C51A52"/>
+    <w:rPr>
+      <w:color w:val="007020"/>
+    </w:rPr>
+  </w:style>
+  <w:style w:type="character" w:customStyle="1" w:styleId="AlertTok">
+    <w:name w:val="AlertTok"/>
+    <w:basedOn w:val="VerbatimChar"/>
+    <w:rsid w:val="00C51A52"/>
+    <w:rPr>
+      <w:b/>
+      <w:color w:val="FF0000"/>
+    </w:rPr>
+  </w:style>
+  <w:style w:type="character" w:customStyle="1" w:styleId="FunctionTok">
+    <w:name w:val="FunctionTok"/>
+    <w:basedOn w:val="VerbatimChar"/>
+    <w:rsid w:val="00C51A52"/>
+    <w:rPr>
+      <w:color w:val="06287E"/>
+    </w:rPr>
+  </w:style>
+  <w:style w:type="character" w:customStyle="1" w:styleId="RegionMarkerTok">
+    <w:name w:val="RegionMarkerTok"/>
+    <w:basedOn w:val="VerbatimChar"/>
+    <w:rsid w:val="00C51A52"/>
+  </w:style>
+  <w:style w:type="character" w:customStyle="1" w:styleId="ErrorTok">
+    <w:name w:val="ErrorTok"/>
+    <w:basedOn w:val="VerbatimChar"/>
+    <w:rsid w:val="00C51A52"/>
+    <w:rPr>
+      <w:b/>
+      <w:color w:val="FF0000"/>
+    </w:rPr>
+  </w:style>
+  <w:style w:type="character" w:customStyle="1" w:styleId="NormalTok">
+    <w:name w:val="NormalTok"/>
+    <w:basedOn w:val="VerbatimChar"/>
+    <w:rsid w:val="00C51A52"/>
   </w:style>
   <w:style w:type="paragraph" w:customStyle="1" w:styleId="SourceCode">
     <w:name w:val="Source Code"/>
     <w:basedOn w:val="Normal"/>
     <w:link w:val="VerbatimChar"/>
+    <w:rsid w:val="00C51A52"/>
     <w:pPr>
       <w:shd w:val="clear" w:color="auto" w:fill="F8F8F8"/>
       <w:wordWrap w:val="0"/>
     </w:pPr>
   </w:style>
-  <w:style w:type="character" w:customStyle="1" w:styleId="KeywordTok">
+  <w:style w:type="character" w:customStyle="1" w:styleId="KeywordTok0">
     <w:name w:val="KeywordTok"/>
     <w:basedOn w:val="VerbatimChar"/>
-    <w:rPr>
-      <w:rFonts w:ascii="Consolas" w:hAnsi="Consolas"/>
+    <w:rsid w:val="00C51A52"/>
+    <w:rPr>
       <w:b/>
       <w:color w:val="204A87"/>
-      <w:sz w:val="22"/>
       <w:shd w:val="clear" w:color="auto" w:fill="F8F8F8"/>
     </w:rPr>
   </w:style>
-  <w:style w:type="character" w:customStyle="1" w:styleId="DataTypeTok">
+  <w:style w:type="character" w:customStyle="1" w:styleId="DataTypeTok0">
     <w:name w:val="DataTypeTok"/>
     <w:basedOn w:val="VerbatimChar"/>
-    <w:rPr>
-      <w:rFonts w:ascii="Consolas" w:hAnsi="Consolas"/>
+    <w:rsid w:val="00C51A52"/>
+    <w:rPr>
       <w:color w:val="204A87"/>
-      <w:sz w:val="22"/>
       <w:shd w:val="clear" w:color="auto" w:fill="F8F8F8"/>
     </w:rPr>
   </w:style>
-  <w:style w:type="character" w:customStyle="1" w:styleId="DecValTok">
+  <w:style w:type="character" w:customStyle="1" w:styleId="DecValTok0">
     <w:name w:val="DecValTok"/>
     <w:basedOn w:val="VerbatimChar"/>
-    <w:rPr>
-      <w:rFonts w:ascii="Consolas" w:hAnsi="Consolas"/>
+    <w:rsid w:val="00C51A52"/>
+    <w:rPr>
       <w:color w:val="0000CF"/>
-      <w:sz w:val="22"/>
       <w:shd w:val="clear" w:color="auto" w:fill="F8F8F8"/>
     </w:rPr>
   </w:style>
-  <w:style w:type="character" w:customStyle="1" w:styleId="BaseNTok">
+  <w:style w:type="character" w:customStyle="1" w:styleId="BaseNTok0">
     <w:name w:val="BaseNTok"/>
     <w:basedOn w:val="VerbatimChar"/>
-    <w:rPr>
-      <w:rFonts w:ascii="Consolas" w:hAnsi="Consolas"/>
+    <w:rsid w:val="00C51A52"/>
+    <w:rPr>
       <w:color w:val="0000CF"/>
-      <w:sz w:val="22"/>
       <w:shd w:val="clear" w:color="auto" w:fill="F8F8F8"/>
     </w:rPr>
   </w:style>
-  <w:style w:type="character" w:customStyle="1" w:styleId="FloatTok">
+  <w:style w:type="character" w:customStyle="1" w:styleId="FloatTok0">
     <w:name w:val="FloatTok"/>
     <w:basedOn w:val="VerbatimChar"/>
-    <w:rPr>
-      <w:rFonts w:ascii="Consolas" w:hAnsi="Consolas"/>
+    <w:rsid w:val="00C51A52"/>
+    <w:rPr>
       <w:color w:val="0000CF"/>
-      <w:sz w:val="22"/>
       <w:shd w:val="clear" w:color="auto" w:fill="F8F8F8"/>
     </w:rPr>
   </w:style>
-  <w:style w:type="character" w:customStyle="1" w:styleId="CharTok">
+  <w:style w:type="character" w:customStyle="1" w:styleId="CharTok0">
     <w:name w:val="CharTok"/>
     <w:basedOn w:val="VerbatimChar"/>
-    <w:rPr>
-      <w:rFonts w:ascii="Consolas" w:hAnsi="Consolas"/>
+    <w:rsid w:val="00C51A52"/>
+    <w:rPr>
       <w:color w:val="4E9A06"/>
-      <w:sz w:val="22"/>
       <w:shd w:val="clear" w:color="auto" w:fill="F8F8F8"/>
     </w:rPr>
   </w:style>
-  <w:style w:type="character" w:customStyle="1" w:styleId="StringTok">
+  <w:style w:type="character" w:customStyle="1" w:styleId="StringTok0">
     <w:name w:val="StringTok"/>
     <w:basedOn w:val="VerbatimChar"/>
-    <w:rPr>
-      <w:rFonts w:ascii="Consolas" w:hAnsi="Consolas"/>
+    <w:rsid w:val="00C51A52"/>
+    <w:rPr>
       <w:color w:val="4E9A06"/>
-      <w:sz w:val="22"/>
       <w:shd w:val="clear" w:color="auto" w:fill="F8F8F8"/>
     </w:rPr>
   </w:style>
-  <w:style w:type="character" w:customStyle="1" w:styleId="CommentTok">
+  <w:style w:type="character" w:customStyle="1" w:styleId="CommentTok0">
     <w:name w:val="CommentTok"/>
     <w:basedOn w:val="VerbatimChar"/>
-    <w:rPr>
-      <w:rFonts w:ascii="Consolas" w:hAnsi="Consolas"/>
+    <w:rsid w:val="00C51A52"/>
+    <w:rPr>
       <w:i/>
       <w:color w:val="8F5902"/>
-      <w:sz w:val="22"/>
       <w:shd w:val="clear" w:color="auto" w:fill="F8F8F8"/>
     </w:rPr>
   </w:style>
-  <w:style w:type="character" w:customStyle="1" w:styleId="OtherTok">
+  <w:style w:type="character" w:customStyle="1" w:styleId="OtherTok0">
     <w:name w:val="OtherTok"/>
     <w:basedOn w:val="VerbatimChar"/>
-    <w:rPr>
-      <w:rFonts w:ascii="Consolas" w:hAnsi="Consolas"/>
+    <w:rsid w:val="00C51A52"/>
+    <w:rPr>
       <w:color w:val="8F5902"/>
-      <w:sz w:val="22"/>
       <w:shd w:val="clear" w:color="auto" w:fill="F8F8F8"/>
     </w:rPr>
   </w:style>
-  <w:style w:type="character" w:customStyle="1" w:styleId="AlertTok">
+  <w:style w:type="character" w:customStyle="1" w:styleId="AlertTok0">
     <w:name w:val="AlertTok"/>
     <w:basedOn w:val="VerbatimChar"/>
-    <w:rPr>
-      <w:rFonts w:ascii="Consolas" w:hAnsi="Consolas"/>
+    <w:rsid w:val="00C51A52"/>
+    <w:rPr>
       <w:color w:val="EF2929"/>
-      <w:sz w:val="22"/>
       <w:shd w:val="clear" w:color="auto" w:fill="F8F8F8"/>
     </w:rPr>
   </w:style>
-  <w:style w:type="character" w:customStyle="1" w:styleId="FunctionTok">
+  <w:style w:type="character" w:customStyle="1" w:styleId="FunctionTok0">
     <w:name w:val="FunctionTok"/>
     <w:basedOn w:val="VerbatimChar"/>
-    <w:rPr>
-      <w:rFonts w:ascii="Consolas" w:hAnsi="Consolas"/>
+    <w:rsid w:val="00C51A52"/>
+    <w:rPr>
       <w:color w:val="000000"/>
-      <w:sz w:val="22"/>
       <w:shd w:val="clear" w:color="auto" w:fill="F8F8F8"/>
     </w:rPr>
   </w:style>
-  <w:style w:type="character" w:customStyle="1" w:styleId="RegionMarkerTok">
+  <w:style w:type="character" w:customStyle="1" w:styleId="RegionMarkerTok0">
     <w:name w:val="RegionMarkerTok"/>
     <w:basedOn w:val="VerbatimChar"/>
-    <w:rPr>
-      <w:rFonts w:ascii="Consolas" w:hAnsi="Consolas"/>
-      <w:sz w:val="22"/>
+    <w:rsid w:val="00C51A52"/>
+    <w:rPr>
       <w:shd w:val="clear" w:color="auto" w:fill="F8F8F8"/>
     </w:rPr>
   </w:style>
-  <w:style w:type="character" w:customStyle="1" w:styleId="ErrorTok">
+  <w:style w:type="character" w:customStyle="1" w:styleId="ErrorTok0">
     <w:name w:val="ErrorTok"/>
     <w:basedOn w:val="VerbatimChar"/>
-    <w:rPr>
-      <w:rFonts w:ascii="Consolas" w:hAnsi="Consolas"/>
+    <w:rsid w:val="00C51A52"/>
+    <w:rPr>
       <w:b/>
-      <w:sz w:val="22"/>
       <w:shd w:val="clear" w:color="auto" w:fill="F8F8F8"/>
     </w:rPr>
   </w:style>
-  <w:style w:type="character" w:customStyle="1" w:styleId="NormalTok">
+  <w:style w:type="character" w:customStyle="1" w:styleId="NormalTok0">
     <w:name w:val="NormalTok"/>
     <w:basedOn w:val="VerbatimChar"/>
-    <w:rPr>
-      <w:rFonts w:ascii="Consolas" w:hAnsi="Consolas"/>
-      <w:sz w:val="22"/>
+    <w:rsid w:val="00C51A52"/>
+    <w:rPr>
       <w:shd w:val="clear" w:color="auto" w:fill="F8F8F8"/>
     </w:rPr>
   </w:style>
@@ -1166,7 +3632,7 @@
     <w:name w:val="Balloon Text"/>
     <w:basedOn w:val="Normal"/>
     <w:link w:val="BalloonTextChar"/>
-    <w:rsid w:val="00190DE7"/>
+    <w:rsid w:val="00821314"/>
     <w:pPr>
       <w:spacing w:before="0" w:after="0"/>
     </w:pPr>
@@ -1180,486 +3646,7 @@
     <w:name w:val="Balloon Text Char"/>
     <w:basedOn w:val="DefaultParagraphFont"/>
     <w:link w:val="BalloonText"/>
-    <w:rsid w:val="00190DE7"/>
-    <w:rPr>
-      <w:rFonts w:ascii="Tahoma" w:hAnsi="Tahoma" w:cs="Tahoma"/>
-      <w:sz w:val="16"/>
-      <w:szCs w:val="16"/>
-    </w:rPr>
-  </w:style>
-</w:styles>
-</file>
-
-<file path=word/stylesWithEffects.xml><?xml version="1.0" encoding="utf-8"?>
-<w:styles xmlns:wpc="http://schemas.microsoft.com/office/word/2010/wordprocessingCanvas" xmlns:mc="http://schemas.openxmlformats.org/markup-compatibility/2006" xmlns:o="urn:schemas-microsoft-com:office:office" xmlns:r="http://schemas.openxmlformats.org/officeDocument/2006/relationships" xmlns:m="http://schemas.openxmlformats.org/officeDocument/2006/math" xmlns:v="urn:schemas-microsoft-com:vml" xmlns:wp14="http://schemas.microsoft.com/office/word/2010/wordprocessingDrawing" xmlns:wp="http://schemas.openxmlformats.org/drawingml/2006/wordprocessingDrawing" xmlns:w10="urn:schemas-microsoft-com:office:word" xmlns:w="http://schemas.openxmlformats.org/wordprocessingml/2006/main" xmlns:w14="http://schemas.microsoft.com/office/word/2010/wordml" xmlns:wpg="http://schemas.microsoft.com/office/word/2010/wordprocessingGroup" xmlns:wpi="http://schemas.microsoft.com/office/word/2010/wordprocessingInk" xmlns:wne="http://schemas.microsoft.com/office/word/2006/wordml" xmlns:wps="http://schemas.microsoft.com/office/word/2010/wordprocessingShape" mc:Ignorable="w14 wp14">
-  <w:docDefaults>
-    <w:rPrDefault>
-      <w:rPr>
-        <w:rFonts w:asciiTheme="minorHAnsi" w:eastAsiaTheme="minorHAnsi" w:hAnsiTheme="minorHAnsi" w:cstheme="minorBidi"/>
-        <w:sz w:val="24"/>
-        <w:szCs w:val="24"/>
-        <w:lang w:val="en-US" w:eastAsia="en-US" w:bidi="ar-SA"/>
-      </w:rPr>
-    </w:rPrDefault>
-    <w:pPrDefault>
-      <w:pPr>
-        <w:spacing w:after="200"/>
-      </w:pPr>
-    </w:pPrDefault>
-  </w:docDefaults>
-  <w:latentStyles w:defLockedState="0" w:defUIPriority="0" w:defSemiHidden="0" w:defUnhideWhenUsed="0" w:defQFormat="0" w:count="267"/>
-  <w:style w:type="paragraph" w:default="1" w:styleId="Normal">
-    <w:name w:val="Normal"/>
-    <w:qFormat/>
-    <w:pPr>
-      <w:spacing w:before="180" w:after="180"/>
-    </w:pPr>
-  </w:style>
-  <w:style w:type="paragraph" w:styleId="Heading1">
-    <w:name w:val="heading 1"/>
-    <w:basedOn w:val="Normal"/>
-    <w:next w:val="Normal"/>
-    <w:uiPriority w:val="9"/>
-    <w:qFormat/>
-    <w:pPr>
-      <w:keepNext/>
-      <w:keepLines/>
-      <w:spacing w:before="480" w:after="0"/>
-      <w:outlineLvl w:val="0"/>
-    </w:pPr>
-    <w:rPr>
-      <w:rFonts w:asciiTheme="majorHAnsi" w:eastAsiaTheme="majorEastAsia" w:hAnsiTheme="majorHAnsi" w:cstheme="majorBidi"/>
-      <w:b/>
-      <w:bCs/>
-      <w:color w:val="345A8A" w:themeColor="accent1" w:themeShade="B5"/>
-      <w:sz w:val="36"/>
-      <w:szCs w:val="36"/>
-    </w:rPr>
-  </w:style>
-  <w:style w:type="paragraph" w:styleId="Heading2">
-    <w:name w:val="heading 2"/>
-    <w:basedOn w:val="Normal"/>
-    <w:next w:val="Normal"/>
-    <w:uiPriority w:val="9"/>
-    <w:unhideWhenUsed/>
-    <w:qFormat/>
-    <w:pPr>
-      <w:keepNext/>
-      <w:keepLines/>
-      <w:spacing w:before="200" w:after="0"/>
-      <w:outlineLvl w:val="1"/>
-    </w:pPr>
-    <w:rPr>
-      <w:rFonts w:asciiTheme="majorHAnsi" w:eastAsiaTheme="majorEastAsia" w:hAnsiTheme="majorHAnsi" w:cstheme="majorBidi"/>
-      <w:b/>
-      <w:bCs/>
-      <w:color w:val="4F81BD" w:themeColor="accent1"/>
-      <w:sz w:val="32"/>
-      <w:szCs w:val="32"/>
-    </w:rPr>
-  </w:style>
-  <w:style w:type="paragraph" w:styleId="Heading3">
-    <w:name w:val="heading 3"/>
-    <w:basedOn w:val="Normal"/>
-    <w:next w:val="Normal"/>
-    <w:uiPriority w:val="9"/>
-    <w:unhideWhenUsed/>
-    <w:qFormat/>
-    <w:pPr>
-      <w:keepNext/>
-      <w:keepLines/>
-      <w:spacing w:before="200" w:after="0"/>
-      <w:outlineLvl w:val="2"/>
-    </w:pPr>
-    <w:rPr>
-      <w:rFonts w:asciiTheme="majorHAnsi" w:eastAsiaTheme="majorEastAsia" w:hAnsiTheme="majorHAnsi" w:cstheme="majorBidi"/>
-      <w:b/>
-      <w:bCs/>
-      <w:color w:val="4F81BD" w:themeColor="accent1"/>
-      <w:sz w:val="28"/>
-      <w:szCs w:val="28"/>
-    </w:rPr>
-  </w:style>
-  <w:style w:type="paragraph" w:styleId="Heading4">
-    <w:name w:val="heading 4"/>
-    <w:basedOn w:val="Normal"/>
-    <w:next w:val="Normal"/>
-    <w:uiPriority w:val="9"/>
-    <w:unhideWhenUsed/>
-    <w:qFormat/>
-    <w:pPr>
-      <w:keepNext/>
-      <w:keepLines/>
-      <w:spacing w:before="200" w:after="0"/>
-      <w:outlineLvl w:val="3"/>
-    </w:pPr>
-    <w:rPr>
-      <w:rFonts w:asciiTheme="majorHAnsi" w:eastAsiaTheme="majorEastAsia" w:hAnsiTheme="majorHAnsi" w:cstheme="majorBidi"/>
-      <w:b/>
-      <w:bCs/>
-      <w:color w:val="4F81BD" w:themeColor="accent1"/>
-    </w:rPr>
-  </w:style>
-  <w:style w:type="paragraph" w:styleId="Heading5">
-    <w:name w:val="heading 5"/>
-    <w:basedOn w:val="Normal"/>
-    <w:next w:val="Normal"/>
-    <w:uiPriority w:val="9"/>
-    <w:unhideWhenUsed/>
-    <w:qFormat/>
-    <w:pPr>
-      <w:keepNext/>
-      <w:keepLines/>
-      <w:spacing w:before="200" w:after="0"/>
-      <w:outlineLvl w:val="4"/>
-    </w:pPr>
-    <w:rPr>
-      <w:rFonts w:asciiTheme="majorHAnsi" w:eastAsiaTheme="majorEastAsia" w:hAnsiTheme="majorHAnsi" w:cstheme="majorBidi"/>
-      <w:i/>
-      <w:iCs/>
-      <w:color w:val="4F81BD" w:themeColor="accent1"/>
-    </w:rPr>
-  </w:style>
-  <w:style w:type="character" w:default="1" w:styleId="DefaultParagraphFont">
-    <w:name w:val="Default Paragraph Font"/>
-    <w:uiPriority w:val="1"/>
-    <w:semiHidden/>
-    <w:unhideWhenUsed/>
-  </w:style>
-  <w:style w:type="table" w:default="1" w:styleId="TableNormal">
-    <w:name w:val="Normal Table"/>
-    <w:uiPriority w:val="99"/>
-    <w:semiHidden/>
-    <w:unhideWhenUsed/>
-    <w:tblPr>
-      <w:tblInd w:w="0" w:type="dxa"/>
-      <w:tblCellMar>
-        <w:top w:w="0" w:type="dxa"/>
-        <w:left w:w="108" w:type="dxa"/>
-        <w:bottom w:w="0" w:type="dxa"/>
-        <w:right w:w="108" w:type="dxa"/>
-      </w:tblCellMar>
-    </w:tblPr>
-  </w:style>
-  <w:style w:type="numbering" w:default="1" w:styleId="NoList">
-    <w:name w:val="No List"/>
-    <w:uiPriority w:val="99"/>
-    <w:semiHidden/>
-    <w:unhideWhenUsed/>
-  </w:style>
-  <w:style w:type="paragraph" w:customStyle="1" w:styleId="Compact">
-    <w:name w:val="Compact"/>
-    <w:basedOn w:val="Normal"/>
-    <w:qFormat/>
-    <w:pPr>
-      <w:spacing w:before="36" w:after="36"/>
-    </w:pPr>
-  </w:style>
-  <w:style w:type="paragraph" w:styleId="Title">
-    <w:name w:val="Title"/>
-    <w:basedOn w:val="Normal"/>
-    <w:next w:val="Normal"/>
-    <w:qFormat/>
-    <w:pPr>
-      <w:keepNext/>
-      <w:keepLines/>
-      <w:spacing w:before="480" w:after="240"/>
-      <w:jc w:val="center"/>
-    </w:pPr>
-    <w:rPr>
-      <w:rFonts w:asciiTheme="majorHAnsi" w:eastAsiaTheme="majorEastAsia" w:hAnsiTheme="majorHAnsi" w:cstheme="majorBidi"/>
-      <w:b/>
-      <w:bCs/>
-      <w:color w:val="345A8A" w:themeColor="accent1" w:themeShade="B5"/>
-      <w:sz w:val="36"/>
-      <w:szCs w:val="36"/>
-    </w:rPr>
-  </w:style>
-  <w:style w:type="paragraph" w:customStyle="1" w:styleId="Authors">
-    <w:name w:val="Authors"/>
-    <w:next w:val="Normal"/>
-    <w:qFormat/>
-    <w:pPr>
-      <w:keepNext/>
-      <w:keepLines/>
-      <w:jc w:val="center"/>
-    </w:pPr>
-  </w:style>
-  <w:style w:type="paragraph" w:styleId="Date">
-    <w:name w:val="Date"/>
-    <w:next w:val="Normal"/>
-    <w:qFormat/>
-    <w:pPr>
-      <w:keepNext/>
-      <w:keepLines/>
-      <w:jc w:val="center"/>
-    </w:pPr>
-  </w:style>
-  <w:style w:type="paragraph" w:customStyle="1" w:styleId="BlockQuote">
-    <w:name w:val="Block Quote"/>
-    <w:basedOn w:val="Normal"/>
-    <w:next w:val="Normal"/>
-    <w:uiPriority w:val="9"/>
-    <w:unhideWhenUsed/>
-    <w:qFormat/>
-    <w:pPr>
-      <w:spacing w:before="100" w:after="100"/>
-    </w:pPr>
-    <w:rPr>
-      <w:rFonts w:asciiTheme="majorHAnsi" w:eastAsiaTheme="majorEastAsia" w:hAnsiTheme="majorHAnsi" w:cstheme="majorBidi"/>
-      <w:bCs/>
-      <w:sz w:val="20"/>
-      <w:szCs w:val="20"/>
-    </w:rPr>
-  </w:style>
-  <w:style w:type="paragraph" w:styleId="FootnoteText">
-    <w:name w:val="footnote text"/>
-    <w:basedOn w:val="Normal"/>
-    <w:uiPriority w:val="9"/>
-    <w:unhideWhenUsed/>
-    <w:qFormat/>
-  </w:style>
-  <w:style w:type="paragraph" w:customStyle="1" w:styleId="DefinitionTerm">
-    <w:name w:val="Definition Term"/>
-    <w:basedOn w:val="Normal"/>
-    <w:next w:val="Definition"/>
-    <w:pPr>
-      <w:keepNext/>
-      <w:keepLines/>
-      <w:spacing w:after="0"/>
-    </w:pPr>
-    <w:rPr>
-      <w:b/>
-    </w:rPr>
-  </w:style>
-  <w:style w:type="paragraph" w:customStyle="1" w:styleId="Definition">
-    <w:name w:val="Definition"/>
-    <w:basedOn w:val="Normal"/>
-  </w:style>
-  <w:style w:type="paragraph" w:styleId="BodyText">
-    <w:name w:val="Body Text"/>
-    <w:basedOn w:val="Normal"/>
-    <w:pPr>
-      <w:spacing w:after="120"/>
-    </w:pPr>
-  </w:style>
-  <w:style w:type="paragraph" w:customStyle="1" w:styleId="TableCaption">
-    <w:name w:val="Table Caption"/>
-    <w:basedOn w:val="Normal"/>
-    <w:pPr>
-      <w:spacing w:before="0" w:after="120"/>
-    </w:pPr>
-    <w:rPr>
-      <w:i/>
-    </w:rPr>
-  </w:style>
-  <w:style w:type="paragraph" w:customStyle="1" w:styleId="ImageCaption">
-    <w:name w:val="Image Caption"/>
-    <w:basedOn w:val="Normal"/>
-    <w:link w:val="BodyTextChar"/>
-    <w:pPr>
-      <w:spacing w:before="0" w:after="120"/>
-    </w:pPr>
-    <w:rPr>
-      <w:i/>
-    </w:rPr>
-  </w:style>
-  <w:style w:type="character" w:customStyle="1" w:styleId="BodyTextChar">
-    <w:name w:val="Body Text Char"/>
-    <w:basedOn w:val="DefaultParagraphFont"/>
-    <w:link w:val="ImageCaption"/>
-  </w:style>
-  <w:style w:type="character" w:customStyle="1" w:styleId="VerbatimChar">
-    <w:name w:val="Verbatim Char"/>
-    <w:basedOn w:val="BodyTextChar"/>
-    <w:link w:val="SourceCode"/>
-    <w:rPr>
-      <w:rFonts w:ascii="Consolas" w:hAnsi="Consolas"/>
-      <w:sz w:val="22"/>
-    </w:rPr>
-  </w:style>
-  <w:style w:type="character" w:customStyle="1" w:styleId="FootnoteRef">
-    <w:name w:val="Footnote Ref"/>
-    <w:basedOn w:val="BodyTextChar"/>
-    <w:rPr>
-      <w:vertAlign w:val="superscript"/>
-    </w:rPr>
-  </w:style>
-  <w:style w:type="character" w:customStyle="1" w:styleId="Link">
-    <w:name w:val="Link"/>
-    <w:basedOn w:val="BodyTextChar"/>
-    <w:rPr>
-      <w:color w:val="4F81BD" w:themeColor="accent1"/>
-    </w:rPr>
-  </w:style>
-  <w:style w:type="paragraph" w:customStyle="1" w:styleId="SourceCode">
-    <w:name w:val="Source Code"/>
-    <w:basedOn w:val="Normal"/>
-    <w:link w:val="VerbatimChar"/>
-    <w:pPr>
-      <w:shd w:val="clear" w:color="auto" w:fill="F8F8F8"/>
-      <w:wordWrap w:val="0"/>
-    </w:pPr>
-  </w:style>
-  <w:style w:type="character" w:customStyle="1" w:styleId="KeywordTok">
-    <w:name w:val="KeywordTok"/>
-    <w:basedOn w:val="VerbatimChar"/>
-    <w:rPr>
-      <w:rFonts w:ascii="Consolas" w:hAnsi="Consolas"/>
-      <w:b/>
-      <w:color w:val="204A87"/>
-      <w:sz w:val="22"/>
-      <w:shd w:val="clear" w:color="auto" w:fill="F8F8F8"/>
-    </w:rPr>
-  </w:style>
-  <w:style w:type="character" w:customStyle="1" w:styleId="DataTypeTok">
-    <w:name w:val="DataTypeTok"/>
-    <w:basedOn w:val="VerbatimChar"/>
-    <w:rPr>
-      <w:rFonts w:ascii="Consolas" w:hAnsi="Consolas"/>
-      <w:color w:val="204A87"/>
-      <w:sz w:val="22"/>
-      <w:shd w:val="clear" w:color="auto" w:fill="F8F8F8"/>
-    </w:rPr>
-  </w:style>
-  <w:style w:type="character" w:customStyle="1" w:styleId="DecValTok">
-    <w:name w:val="DecValTok"/>
-    <w:basedOn w:val="VerbatimChar"/>
-    <w:rPr>
-      <w:rFonts w:ascii="Consolas" w:hAnsi="Consolas"/>
-      <w:color w:val="0000CF"/>
-      <w:sz w:val="22"/>
-      <w:shd w:val="clear" w:color="auto" w:fill="F8F8F8"/>
-    </w:rPr>
-  </w:style>
-  <w:style w:type="character" w:customStyle="1" w:styleId="BaseNTok">
-    <w:name w:val="BaseNTok"/>
-    <w:basedOn w:val="VerbatimChar"/>
-    <w:rPr>
-      <w:rFonts w:ascii="Consolas" w:hAnsi="Consolas"/>
-      <w:color w:val="0000CF"/>
-      <w:sz w:val="22"/>
-      <w:shd w:val="clear" w:color="auto" w:fill="F8F8F8"/>
-    </w:rPr>
-  </w:style>
-  <w:style w:type="character" w:customStyle="1" w:styleId="FloatTok">
-    <w:name w:val="FloatTok"/>
-    <w:basedOn w:val="VerbatimChar"/>
-    <w:rPr>
-      <w:rFonts w:ascii="Consolas" w:hAnsi="Consolas"/>
-      <w:color w:val="0000CF"/>
-      <w:sz w:val="22"/>
-      <w:shd w:val="clear" w:color="auto" w:fill="F8F8F8"/>
-    </w:rPr>
-  </w:style>
-  <w:style w:type="character" w:customStyle="1" w:styleId="CharTok">
-    <w:name w:val="CharTok"/>
-    <w:basedOn w:val="VerbatimChar"/>
-    <w:rPr>
-      <w:rFonts w:ascii="Consolas" w:hAnsi="Consolas"/>
-      <w:color w:val="4E9A06"/>
-      <w:sz w:val="22"/>
-      <w:shd w:val="clear" w:color="auto" w:fill="F8F8F8"/>
-    </w:rPr>
-  </w:style>
-  <w:style w:type="character" w:customStyle="1" w:styleId="StringTok">
-    <w:name w:val="StringTok"/>
-    <w:basedOn w:val="VerbatimChar"/>
-    <w:rPr>
-      <w:rFonts w:ascii="Consolas" w:hAnsi="Consolas"/>
-      <w:color w:val="4E9A06"/>
-      <w:sz w:val="22"/>
-      <w:shd w:val="clear" w:color="auto" w:fill="F8F8F8"/>
-    </w:rPr>
-  </w:style>
-  <w:style w:type="character" w:customStyle="1" w:styleId="CommentTok">
-    <w:name w:val="CommentTok"/>
-    <w:basedOn w:val="VerbatimChar"/>
-    <w:rPr>
-      <w:rFonts w:ascii="Consolas" w:hAnsi="Consolas"/>
-      <w:i/>
-      <w:color w:val="8F5902"/>
-      <w:sz w:val="22"/>
-      <w:shd w:val="clear" w:color="auto" w:fill="F8F8F8"/>
-    </w:rPr>
-  </w:style>
-  <w:style w:type="character" w:customStyle="1" w:styleId="OtherTok">
-    <w:name w:val="OtherTok"/>
-    <w:basedOn w:val="VerbatimChar"/>
-    <w:rPr>
-      <w:rFonts w:ascii="Consolas" w:hAnsi="Consolas"/>
-      <w:color w:val="8F5902"/>
-      <w:sz w:val="22"/>
-      <w:shd w:val="clear" w:color="auto" w:fill="F8F8F8"/>
-    </w:rPr>
-  </w:style>
-  <w:style w:type="character" w:customStyle="1" w:styleId="AlertTok">
-    <w:name w:val="AlertTok"/>
-    <w:basedOn w:val="VerbatimChar"/>
-    <w:rPr>
-      <w:rFonts w:ascii="Consolas" w:hAnsi="Consolas"/>
-      <w:color w:val="EF2929"/>
-      <w:sz w:val="22"/>
-      <w:shd w:val="clear" w:color="auto" w:fill="F8F8F8"/>
-    </w:rPr>
-  </w:style>
-  <w:style w:type="character" w:customStyle="1" w:styleId="FunctionTok">
-    <w:name w:val="FunctionTok"/>
-    <w:basedOn w:val="VerbatimChar"/>
-    <w:rPr>
-      <w:rFonts w:ascii="Consolas" w:hAnsi="Consolas"/>
-      <w:color w:val="000000"/>
-      <w:sz w:val="22"/>
-      <w:shd w:val="clear" w:color="auto" w:fill="F8F8F8"/>
-    </w:rPr>
-  </w:style>
-  <w:style w:type="character" w:customStyle="1" w:styleId="RegionMarkerTok">
-    <w:name w:val="RegionMarkerTok"/>
-    <w:basedOn w:val="VerbatimChar"/>
-    <w:rPr>
-      <w:rFonts w:ascii="Consolas" w:hAnsi="Consolas"/>
-      <w:sz w:val="22"/>
-      <w:shd w:val="clear" w:color="auto" w:fill="F8F8F8"/>
-    </w:rPr>
-  </w:style>
-  <w:style w:type="character" w:customStyle="1" w:styleId="ErrorTok">
-    <w:name w:val="ErrorTok"/>
-    <w:basedOn w:val="VerbatimChar"/>
-    <w:rPr>
-      <w:rFonts w:ascii="Consolas" w:hAnsi="Consolas"/>
-      <w:b/>
-      <w:sz w:val="22"/>
-      <w:shd w:val="clear" w:color="auto" w:fill="F8F8F8"/>
-    </w:rPr>
-  </w:style>
-  <w:style w:type="character" w:customStyle="1" w:styleId="NormalTok">
-    <w:name w:val="NormalTok"/>
-    <w:basedOn w:val="VerbatimChar"/>
-    <w:rPr>
-      <w:rFonts w:ascii="Consolas" w:hAnsi="Consolas"/>
-      <w:sz w:val="22"/>
-      <w:shd w:val="clear" w:color="auto" w:fill="F8F8F8"/>
-    </w:rPr>
-  </w:style>
-  <w:style w:type="paragraph" w:styleId="BalloonText">
-    <w:name w:val="Balloon Text"/>
-    <w:basedOn w:val="Normal"/>
-    <w:link w:val="BalloonTextChar"/>
-    <w:rsid w:val="00190DE7"/>
-    <w:pPr>
-      <w:spacing w:before="0" w:after="0"/>
-    </w:pPr>
-    <w:rPr>
-      <w:rFonts w:ascii="Tahoma" w:hAnsi="Tahoma" w:cs="Tahoma"/>
-      <w:sz w:val="16"/>
-      <w:szCs w:val="16"/>
-    </w:rPr>
-  </w:style>
-  <w:style w:type="character" w:customStyle="1" w:styleId="BalloonTextChar">
-    <w:name w:val="Balloon Text Char"/>
-    <w:basedOn w:val="DefaultParagraphFont"/>
-    <w:link w:val="BalloonText"/>
-    <w:rsid w:val="00190DE7"/>
+    <w:rsid w:val="00821314"/>
     <w:rPr>
       <w:rFonts w:ascii="Tahoma" w:hAnsi="Tahoma" w:cs="Tahoma"/>
       <w:sz w:val="16"/>
